--- a/2. Web Development and Database/Day 11/Assisted Practice/Assisted Practice - Day 11.docx
+++ b/2. Web Development and Database/Day 11/Assisted Practice/Assisted Practice - Day 11.docx
@@ -45,6 +45,7 @@
     <w:p>
       <w:pPr>
         <w:numPr>
+          <w:ilvl w:val="0"/>
           <w:numId w:val="0"/>
         </w:numPr>
         <w:jc w:val="center"/>
@@ -96,6 +97,7 @@
     <w:p>
       <w:pPr>
         <w:numPr>
+          <w:ilvl w:val="0"/>
           <w:numId w:val="0"/>
         </w:numPr>
         <w:jc w:val="left"/>
@@ -170,6 +172,7 @@
     <w:p>
       <w:pPr>
         <w:numPr>
+          <w:ilvl w:val="0"/>
           <w:numId w:val="0"/>
         </w:numPr>
         <w:ind w:leftChars="0"/>
@@ -184,6 +187,7 @@
     <w:p>
       <w:pPr>
         <w:numPr>
+          <w:ilvl w:val="0"/>
           <w:numId w:val="0"/>
         </w:numPr>
         <w:ind w:leftChars="0"/>
@@ -236,6 +240,7 @@
     <w:p>
       <w:pPr>
         <w:numPr>
+          <w:ilvl w:val="0"/>
           <w:numId w:val="0"/>
         </w:numPr>
         <w:ind w:leftChars="0"/>
@@ -288,15 +293,17 @@
     <w:p>
       <w:pPr>
         <w:numPr>
-          <w:numId w:val="0"/>
-        </w:numPr>
-        <w:ind w:leftChars="0"/>
-        <w:jc w:val="left"/>
-      </w:pPr>
-    </w:p>
-    <w:p>
-      <w:pPr>
-        <w:numPr>
+          <w:ilvl w:val="0"/>
+          <w:numId w:val="0"/>
+        </w:numPr>
+        <w:ind w:leftChars="0"/>
+        <w:jc w:val="left"/>
+      </w:pPr>
+    </w:p>
+    <w:p>
+      <w:pPr>
+        <w:numPr>
+          <w:ilvl w:val="0"/>
           <w:numId w:val="0"/>
         </w:numPr>
         <w:ind w:leftChars="0"/>
@@ -329,6 +336,7 @@
     <w:p>
       <w:pPr>
         <w:numPr>
+          <w:ilvl w:val="0"/>
           <w:numId w:val="0"/>
         </w:numPr>
         <w:ind w:leftChars="0"/>
@@ -381,6 +389,7 @@
     <w:p>
       <w:pPr>
         <w:numPr>
+          <w:ilvl w:val="0"/>
           <w:numId w:val="0"/>
         </w:numPr>
         <w:ind w:leftChars="0"/>
@@ -433,6 +442,7 @@
     <w:p>
       <w:pPr>
         <w:numPr>
+          <w:ilvl w:val="0"/>
           <w:numId w:val="0"/>
         </w:numPr>
         <w:ind w:leftChars="0"/>
@@ -485,6 +495,7 @@
     <w:p>
       <w:pPr>
         <w:numPr>
+          <w:ilvl w:val="0"/>
           <w:numId w:val="0"/>
         </w:numPr>
         <w:ind w:leftChars="0"/>
@@ -537,15 +548,17 @@
     <w:p>
       <w:pPr>
         <w:numPr>
-          <w:numId w:val="0"/>
-        </w:numPr>
-        <w:ind w:leftChars="0"/>
-        <w:jc w:val="left"/>
-      </w:pPr>
-    </w:p>
-    <w:p>
-      <w:pPr>
-        <w:numPr>
+          <w:ilvl w:val="0"/>
+          <w:numId w:val="0"/>
+        </w:numPr>
+        <w:ind w:leftChars="0"/>
+        <w:jc w:val="left"/>
+      </w:pPr>
+    </w:p>
+    <w:p>
+      <w:pPr>
+        <w:numPr>
+          <w:ilvl w:val="0"/>
           <w:numId w:val="0"/>
         </w:numPr>
         <w:ind w:leftChars="0"/>
@@ -598,6 +611,7 @@
     <w:p>
       <w:pPr>
         <w:numPr>
+          <w:ilvl w:val="0"/>
           <w:numId w:val="0"/>
         </w:numPr>
         <w:ind w:leftChars="0"/>
@@ -650,15 +664,17 @@
     <w:p>
       <w:pPr>
         <w:numPr>
-          <w:numId w:val="0"/>
-        </w:numPr>
-        <w:ind w:leftChars="0"/>
-        <w:jc w:val="left"/>
-      </w:pPr>
-    </w:p>
-    <w:p>
-      <w:pPr>
-        <w:numPr>
+          <w:ilvl w:val="0"/>
+          <w:numId w:val="0"/>
+        </w:numPr>
+        <w:ind w:leftChars="0"/>
+        <w:jc w:val="left"/>
+      </w:pPr>
+    </w:p>
+    <w:p>
+      <w:pPr>
+        <w:numPr>
+          <w:ilvl w:val="0"/>
           <w:numId w:val="0"/>
         </w:numPr>
         <w:ind w:leftChars="0"/>
@@ -711,6 +727,7 @@
     <w:p>
       <w:pPr>
         <w:numPr>
+          <w:ilvl w:val="0"/>
           <w:numId w:val="0"/>
         </w:numPr>
         <w:ind w:leftChars="0"/>
@@ -763,15 +780,17 @@
     <w:p>
       <w:pPr>
         <w:numPr>
-          <w:numId w:val="0"/>
-        </w:numPr>
-        <w:ind w:leftChars="0"/>
-        <w:jc w:val="left"/>
-      </w:pPr>
-    </w:p>
-    <w:p>
-      <w:pPr>
-        <w:numPr>
+          <w:ilvl w:val="0"/>
+          <w:numId w:val="0"/>
+        </w:numPr>
+        <w:ind w:leftChars="0"/>
+        <w:jc w:val="left"/>
+      </w:pPr>
+    </w:p>
+    <w:p>
+      <w:pPr>
+        <w:numPr>
+          <w:ilvl w:val="0"/>
           <w:numId w:val="0"/>
         </w:numPr>
         <w:ind w:leftChars="0"/>
@@ -824,6 +843,7 @@
     <w:p>
       <w:pPr>
         <w:numPr>
+          <w:ilvl w:val="0"/>
           <w:numId w:val="0"/>
         </w:numPr>
         <w:ind w:leftChars="0"/>
@@ -876,15 +896,17 @@
     <w:p>
       <w:pPr>
         <w:numPr>
-          <w:numId w:val="0"/>
-        </w:numPr>
-        <w:ind w:leftChars="0"/>
-        <w:jc w:val="left"/>
-      </w:pPr>
-    </w:p>
-    <w:p>
-      <w:pPr>
-        <w:numPr>
+          <w:ilvl w:val="0"/>
+          <w:numId w:val="0"/>
+        </w:numPr>
+        <w:ind w:leftChars="0"/>
+        <w:jc w:val="left"/>
+      </w:pPr>
+    </w:p>
+    <w:p>
+      <w:pPr>
+        <w:numPr>
+          <w:ilvl w:val="0"/>
           <w:numId w:val="0"/>
         </w:numPr>
         <w:ind w:leftChars="0"/>
@@ -937,6 +959,7 @@
     <w:p>
       <w:pPr>
         <w:numPr>
+          <w:ilvl w:val="0"/>
           <w:numId w:val="0"/>
         </w:numPr>
         <w:ind w:leftChars="0"/>
@@ -989,6 +1012,7 @@
     <w:p>
       <w:pPr>
         <w:numPr>
+          <w:ilvl w:val="0"/>
           <w:numId w:val="0"/>
         </w:numPr>
         <w:ind w:leftChars="0"/>
@@ -1021,6 +1045,7 @@
     <w:p>
       <w:pPr>
         <w:numPr>
+          <w:ilvl w:val="0"/>
           <w:numId w:val="0"/>
         </w:numPr>
         <w:ind w:leftChars="0"/>
@@ -1073,6 +1098,7 @@
     <w:p>
       <w:pPr>
         <w:numPr>
+          <w:ilvl w:val="0"/>
           <w:numId w:val="0"/>
         </w:numPr>
         <w:ind w:leftChars="0"/>
@@ -1125,6 +1151,7 @@
     <w:p>
       <w:pPr>
         <w:numPr>
+          <w:ilvl w:val="0"/>
           <w:numId w:val="0"/>
         </w:numPr>
         <w:ind w:leftChars="0"/>
@@ -1177,6 +1204,7 @@
     <w:p>
       <w:pPr>
         <w:numPr>
+          <w:ilvl w:val="0"/>
           <w:numId w:val="0"/>
         </w:numPr>
         <w:ind w:leftChars="0"/>
@@ -1186,6 +1214,7 @@
     <w:p>
       <w:pPr>
         <w:numPr>
+          <w:ilvl w:val="0"/>
           <w:numId w:val="0"/>
         </w:numPr>
         <w:ind w:leftChars="0"/>
@@ -1238,6 +1267,7 @@
     <w:p>
       <w:pPr>
         <w:numPr>
+          <w:ilvl w:val="0"/>
           <w:numId w:val="0"/>
         </w:numPr>
         <w:ind w:leftChars="0"/>
@@ -1290,6 +1320,7 @@
     <w:p>
       <w:pPr>
         <w:numPr>
+          <w:ilvl w:val="0"/>
           <w:numId w:val="0"/>
         </w:numPr>
         <w:ind w:leftChars="0"/>
@@ -1299,6 +1330,7 @@
     <w:p>
       <w:pPr>
         <w:numPr>
+          <w:ilvl w:val="0"/>
           <w:numId w:val="0"/>
         </w:numPr>
         <w:ind w:leftChars="0"/>
@@ -1351,6 +1383,7 @@
     <w:p>
       <w:pPr>
         <w:numPr>
+          <w:ilvl w:val="0"/>
           <w:numId w:val="0"/>
         </w:numPr>
         <w:ind w:leftChars="0"/>
@@ -1360,6 +1393,7 @@
     <w:p>
       <w:pPr>
         <w:numPr>
+          <w:ilvl w:val="0"/>
           <w:numId w:val="0"/>
         </w:numPr>
         <w:ind w:leftChars="0"/>
@@ -1369,6 +1403,7 @@
     <w:p>
       <w:pPr>
         <w:numPr>
+          <w:ilvl w:val="0"/>
           <w:numId w:val="0"/>
         </w:numPr>
         <w:ind w:leftChars="0"/>
@@ -1378,6 +1413,7 @@
     <w:p>
       <w:pPr>
         <w:numPr>
+          <w:ilvl w:val="0"/>
           <w:numId w:val="0"/>
         </w:numPr>
         <w:ind w:leftChars="0"/>
@@ -1387,6 +1423,7 @@
     <w:p>
       <w:pPr>
         <w:numPr>
+          <w:ilvl w:val="0"/>
           <w:numId w:val="0"/>
         </w:numPr>
         <w:ind w:leftChars="0"/>
@@ -1396,6 +1433,7 @@
     <w:p>
       <w:pPr>
         <w:numPr>
+          <w:ilvl w:val="0"/>
           <w:numId w:val="0"/>
         </w:numPr>
         <w:ind w:leftChars="0"/>
@@ -1428,6 +1466,7 @@
     <w:p>
       <w:pPr>
         <w:numPr>
+          <w:ilvl w:val="0"/>
           <w:numId w:val="0"/>
         </w:numPr>
         <w:ind w:leftChars="0"/>
@@ -1480,6 +1519,7 @@
     <w:p>
       <w:pPr>
         <w:numPr>
+          <w:ilvl w:val="0"/>
           <w:numId w:val="0"/>
         </w:numPr>
         <w:ind w:leftChars="0"/>
@@ -1532,15 +1572,17 @@
     <w:p>
       <w:pPr>
         <w:numPr>
-          <w:numId w:val="0"/>
-        </w:numPr>
-        <w:ind w:leftChars="0"/>
-        <w:jc w:val="left"/>
-      </w:pPr>
-    </w:p>
-    <w:p>
-      <w:pPr>
-        <w:numPr>
+          <w:ilvl w:val="0"/>
+          <w:numId w:val="0"/>
+        </w:numPr>
+        <w:ind w:leftChars="0"/>
+        <w:jc w:val="left"/>
+      </w:pPr>
+    </w:p>
+    <w:p>
+      <w:pPr>
+        <w:numPr>
+          <w:ilvl w:val="0"/>
           <w:numId w:val="0"/>
         </w:numPr>
         <w:ind w:leftChars="0"/>
@@ -1636,159 +1678,177 @@
     <w:p>
       <w:pPr>
         <w:numPr>
-          <w:numId w:val="0"/>
-        </w:numPr>
-        <w:ind w:leftChars="0"/>
-        <w:jc w:val="left"/>
-      </w:pPr>
-    </w:p>
-    <w:p>
-      <w:pPr>
-        <w:numPr>
-          <w:numId w:val="0"/>
-        </w:numPr>
-        <w:ind w:leftChars="0"/>
-        <w:jc w:val="left"/>
-      </w:pPr>
-    </w:p>
-    <w:p>
-      <w:pPr>
-        <w:numPr>
-          <w:numId w:val="0"/>
-        </w:numPr>
-        <w:ind w:leftChars="0"/>
-        <w:jc w:val="left"/>
-      </w:pPr>
-    </w:p>
-    <w:p>
-      <w:pPr>
-        <w:numPr>
-          <w:numId w:val="0"/>
-        </w:numPr>
-        <w:ind w:leftChars="0"/>
-        <w:jc w:val="left"/>
-      </w:pPr>
-    </w:p>
-    <w:p>
-      <w:pPr>
-        <w:numPr>
-          <w:numId w:val="0"/>
-        </w:numPr>
-        <w:ind w:leftChars="0"/>
-        <w:jc w:val="left"/>
-      </w:pPr>
-    </w:p>
-    <w:p>
-      <w:pPr>
-        <w:numPr>
-          <w:numId w:val="0"/>
-        </w:numPr>
-        <w:ind w:leftChars="0"/>
-        <w:jc w:val="left"/>
-      </w:pPr>
-    </w:p>
-    <w:p>
-      <w:pPr>
-        <w:numPr>
-          <w:numId w:val="0"/>
-        </w:numPr>
-        <w:ind w:leftChars="0"/>
-        <w:jc w:val="left"/>
-      </w:pPr>
-    </w:p>
-    <w:p>
-      <w:pPr>
-        <w:numPr>
-          <w:numId w:val="0"/>
-        </w:numPr>
-        <w:ind w:leftChars="0"/>
-        <w:jc w:val="left"/>
-      </w:pPr>
-    </w:p>
-    <w:p>
-      <w:pPr>
-        <w:numPr>
-          <w:numId w:val="0"/>
-        </w:numPr>
-        <w:ind w:leftChars="0"/>
-        <w:jc w:val="left"/>
-      </w:pPr>
-    </w:p>
-    <w:p>
-      <w:pPr>
-        <w:numPr>
-          <w:numId w:val="0"/>
-        </w:numPr>
-        <w:ind w:leftChars="0"/>
-        <w:jc w:val="left"/>
-      </w:pPr>
-    </w:p>
-    <w:p>
-      <w:pPr>
-        <w:numPr>
-          <w:numId w:val="0"/>
-        </w:numPr>
-        <w:ind w:leftChars="0"/>
-        <w:jc w:val="left"/>
-      </w:pPr>
-    </w:p>
-    <w:p>
-      <w:pPr>
-        <w:numPr>
-          <w:numId w:val="0"/>
-        </w:numPr>
-        <w:ind w:leftChars="0"/>
-        <w:jc w:val="left"/>
-      </w:pPr>
-    </w:p>
-    <w:p>
-      <w:pPr>
-        <w:numPr>
-          <w:numId w:val="0"/>
-        </w:numPr>
-        <w:ind w:leftChars="0"/>
-        <w:jc w:val="left"/>
-      </w:pPr>
-    </w:p>
-    <w:p>
-      <w:pPr>
-        <w:numPr>
-          <w:numId w:val="0"/>
-        </w:numPr>
-        <w:ind w:leftChars="0"/>
-        <w:jc w:val="left"/>
-      </w:pPr>
-    </w:p>
-    <w:p>
-      <w:pPr>
-        <w:numPr>
-          <w:numId w:val="0"/>
-        </w:numPr>
-        <w:ind w:leftChars="0"/>
-        <w:jc w:val="left"/>
-      </w:pPr>
-    </w:p>
-    <w:p>
-      <w:pPr>
-        <w:numPr>
-          <w:numId w:val="0"/>
-        </w:numPr>
-        <w:ind w:leftChars="0"/>
-        <w:jc w:val="left"/>
-      </w:pPr>
-    </w:p>
-    <w:p>
-      <w:pPr>
-        <w:numPr>
-          <w:numId w:val="0"/>
-        </w:numPr>
-        <w:ind w:leftChars="0"/>
-        <w:jc w:val="left"/>
-      </w:pPr>
-    </w:p>
-    <w:p>
-      <w:pPr>
-        <w:numPr>
+          <w:ilvl w:val="0"/>
+          <w:numId w:val="0"/>
+        </w:numPr>
+        <w:ind w:leftChars="0"/>
+        <w:jc w:val="left"/>
+      </w:pPr>
+    </w:p>
+    <w:p>
+      <w:pPr>
+        <w:numPr>
+          <w:ilvl w:val="0"/>
+          <w:numId w:val="0"/>
+        </w:numPr>
+        <w:ind w:leftChars="0"/>
+        <w:jc w:val="left"/>
+      </w:pPr>
+    </w:p>
+    <w:p>
+      <w:pPr>
+        <w:numPr>
+          <w:ilvl w:val="0"/>
+          <w:numId w:val="0"/>
+        </w:numPr>
+        <w:ind w:leftChars="0"/>
+        <w:jc w:val="left"/>
+      </w:pPr>
+    </w:p>
+    <w:p>
+      <w:pPr>
+        <w:numPr>
+          <w:ilvl w:val="0"/>
+          <w:numId w:val="0"/>
+        </w:numPr>
+        <w:ind w:leftChars="0"/>
+        <w:jc w:val="left"/>
+      </w:pPr>
+    </w:p>
+    <w:p>
+      <w:pPr>
+        <w:numPr>
+          <w:ilvl w:val="0"/>
+          <w:numId w:val="0"/>
+        </w:numPr>
+        <w:ind w:leftChars="0"/>
+        <w:jc w:val="left"/>
+      </w:pPr>
+    </w:p>
+    <w:p>
+      <w:pPr>
+        <w:numPr>
+          <w:ilvl w:val="0"/>
+          <w:numId w:val="0"/>
+        </w:numPr>
+        <w:ind w:leftChars="0"/>
+        <w:jc w:val="left"/>
+      </w:pPr>
+    </w:p>
+    <w:p>
+      <w:pPr>
+        <w:numPr>
+          <w:ilvl w:val="0"/>
+          <w:numId w:val="0"/>
+        </w:numPr>
+        <w:ind w:leftChars="0"/>
+        <w:jc w:val="left"/>
+      </w:pPr>
+    </w:p>
+    <w:p>
+      <w:pPr>
+        <w:numPr>
+          <w:ilvl w:val="0"/>
+          <w:numId w:val="0"/>
+        </w:numPr>
+        <w:ind w:leftChars="0"/>
+        <w:jc w:val="left"/>
+      </w:pPr>
+    </w:p>
+    <w:p>
+      <w:pPr>
+        <w:numPr>
+          <w:ilvl w:val="0"/>
+          <w:numId w:val="0"/>
+        </w:numPr>
+        <w:ind w:leftChars="0"/>
+        <w:jc w:val="left"/>
+      </w:pPr>
+    </w:p>
+    <w:p>
+      <w:pPr>
+        <w:numPr>
+          <w:ilvl w:val="0"/>
+          <w:numId w:val="0"/>
+        </w:numPr>
+        <w:ind w:leftChars="0"/>
+        <w:jc w:val="left"/>
+      </w:pPr>
+    </w:p>
+    <w:p>
+      <w:pPr>
+        <w:numPr>
+          <w:ilvl w:val="0"/>
+          <w:numId w:val="0"/>
+        </w:numPr>
+        <w:ind w:leftChars="0"/>
+        <w:jc w:val="left"/>
+      </w:pPr>
+    </w:p>
+    <w:p>
+      <w:pPr>
+        <w:numPr>
+          <w:ilvl w:val="0"/>
+          <w:numId w:val="0"/>
+        </w:numPr>
+        <w:ind w:leftChars="0"/>
+        <w:jc w:val="left"/>
+      </w:pPr>
+    </w:p>
+    <w:p>
+      <w:pPr>
+        <w:numPr>
+          <w:ilvl w:val="0"/>
+          <w:numId w:val="0"/>
+        </w:numPr>
+        <w:ind w:leftChars="0"/>
+        <w:jc w:val="left"/>
+      </w:pPr>
+    </w:p>
+    <w:p>
+      <w:pPr>
+        <w:numPr>
+          <w:ilvl w:val="0"/>
+          <w:numId w:val="0"/>
+        </w:numPr>
+        <w:ind w:leftChars="0"/>
+        <w:jc w:val="left"/>
+      </w:pPr>
+    </w:p>
+    <w:p>
+      <w:pPr>
+        <w:numPr>
+          <w:ilvl w:val="0"/>
+          <w:numId w:val="0"/>
+        </w:numPr>
+        <w:ind w:leftChars="0"/>
+        <w:jc w:val="left"/>
+      </w:pPr>
+    </w:p>
+    <w:p>
+      <w:pPr>
+        <w:numPr>
+          <w:ilvl w:val="0"/>
+          <w:numId w:val="0"/>
+        </w:numPr>
+        <w:ind w:leftChars="0"/>
+        <w:jc w:val="left"/>
+      </w:pPr>
+    </w:p>
+    <w:p>
+      <w:pPr>
+        <w:numPr>
+          <w:ilvl w:val="0"/>
+          <w:numId w:val="0"/>
+        </w:numPr>
+        <w:ind w:leftChars="0"/>
+        <w:jc w:val="left"/>
+      </w:pPr>
+    </w:p>
+    <w:p>
+      <w:pPr>
+        <w:numPr>
+          <w:ilvl w:val="0"/>
           <w:numId w:val="0"/>
         </w:numPr>
         <w:ind w:leftChars="0"/>
@@ -1821,6 +1881,7 @@
     <w:p>
       <w:pPr>
         <w:numPr>
+          <w:ilvl w:val="0"/>
           <w:numId w:val="0"/>
         </w:numPr>
         <w:ind w:leftChars="0"/>
@@ -1835,6 +1896,7 @@
     <w:p>
       <w:pPr>
         <w:numPr>
+          <w:ilvl w:val="0"/>
           <w:numId w:val="0"/>
         </w:numPr>
         <w:ind w:leftChars="0"/>
@@ -1892,6 +1954,7 @@
     <w:p>
       <w:pPr>
         <w:numPr>
+          <w:ilvl w:val="0"/>
           <w:numId w:val="0"/>
         </w:numPr>
         <w:ind w:leftChars="0"/>
@@ -1904,6 +1967,7 @@
     <w:p>
       <w:pPr>
         <w:numPr>
+          <w:ilvl w:val="0"/>
           <w:numId w:val="0"/>
         </w:numPr>
         <w:ind w:leftChars="0"/>
@@ -1916,6 +1980,7 @@
     <w:p>
       <w:pPr>
         <w:numPr>
+          <w:ilvl w:val="0"/>
           <w:numId w:val="0"/>
         </w:numPr>
         <w:ind w:leftChars="0"/>
@@ -1968,6 +2033,7 @@
     <w:p>
       <w:pPr>
         <w:numPr>
+          <w:ilvl w:val="0"/>
           <w:numId w:val="0"/>
         </w:numPr>
         <w:ind w:leftChars="0"/>
@@ -2020,6 +2086,7 @@
     <w:p>
       <w:pPr>
         <w:numPr>
+          <w:ilvl w:val="0"/>
           <w:numId w:val="0"/>
         </w:numPr>
         <w:ind w:leftChars="0"/>
@@ -2072,6 +2139,7 @@
     <w:p>
       <w:pPr>
         <w:numPr>
+          <w:ilvl w:val="0"/>
           <w:numId w:val="0"/>
         </w:numPr>
         <w:ind w:leftChars="0"/>
@@ -2081,6 +2149,7 @@
     <w:p>
       <w:pPr>
         <w:numPr>
+          <w:ilvl w:val="0"/>
           <w:numId w:val="0"/>
         </w:numPr>
         <w:ind w:leftChars="0"/>
@@ -2090,15 +2159,103 @@
     <w:p>
       <w:pPr>
         <w:numPr>
+          <w:ilvl w:val="0"/>
           <w:numId w:val="0"/>
         </w:numPr>
         <w:ind w:leftChars="0"/>
         <w:jc w:val="both"/>
       </w:pPr>
-    </w:p>
-    <w:p>
-      <w:pPr>
-        <w:numPr>
+      <w:r>
+        <w:drawing>
+          <wp:inline distT="0" distB="0" distL="114300" distR="114300">
+            <wp:extent cx="5270500" cy="5253355"/>
+            <wp:effectExtent l="0" t="0" r="6350" b="4445"/>
+            <wp:docPr id="21" name="Picture 1"/>
+            <wp:cNvGraphicFramePr>
+              <a:graphicFrameLocks xmlns:a="http://schemas.openxmlformats.org/drawingml/2006/main" noChangeAspect="1"/>
+            </wp:cNvGraphicFramePr>
+            <a:graphic xmlns:a="http://schemas.openxmlformats.org/drawingml/2006/main">
+              <a:graphicData uri="http://schemas.openxmlformats.org/drawingml/2006/picture">
+                <pic:pic xmlns:pic="http://schemas.openxmlformats.org/drawingml/2006/picture">
+                  <pic:nvPicPr>
+                    <pic:cNvPr id="21" name="Picture 1"/>
+                    <pic:cNvPicPr>
+                      <a:picLocks noChangeAspect="1"/>
+                    </pic:cNvPicPr>
+                  </pic:nvPicPr>
+                  <pic:blipFill>
+                    <a:blip r:embed="rId35"/>
+                    <a:stretch>
+                      <a:fillRect/>
+                    </a:stretch>
+                  </pic:blipFill>
+                  <pic:spPr>
+                    <a:xfrm>
+                      <a:off x="0" y="0"/>
+                      <a:ext cx="5270500" cy="5253355"/>
+                    </a:xfrm>
+                    <a:prstGeom prst="rect">
+                      <a:avLst/>
+                    </a:prstGeom>
+                    <a:noFill/>
+                    <a:ln>
+                      <a:noFill/>
+                    </a:ln>
+                  </pic:spPr>
+                </pic:pic>
+              </a:graphicData>
+            </a:graphic>
+          </wp:inline>
+        </w:drawing>
+      </w:r>
+      <w:r>
+        <w:drawing>
+          <wp:inline distT="0" distB="0" distL="114300" distR="114300">
+            <wp:extent cx="5272405" cy="2658745"/>
+            <wp:effectExtent l="0" t="0" r="4445" b="8255"/>
+            <wp:docPr id="33" name="Picture 2"/>
+            <wp:cNvGraphicFramePr>
+              <a:graphicFrameLocks xmlns:a="http://schemas.openxmlformats.org/drawingml/2006/main" noChangeAspect="1"/>
+            </wp:cNvGraphicFramePr>
+            <a:graphic xmlns:a="http://schemas.openxmlformats.org/drawingml/2006/main">
+              <a:graphicData uri="http://schemas.openxmlformats.org/drawingml/2006/picture">
+                <pic:pic xmlns:pic="http://schemas.openxmlformats.org/drawingml/2006/picture">
+                  <pic:nvPicPr>
+                    <pic:cNvPr id="33" name="Picture 2"/>
+                    <pic:cNvPicPr>
+                      <a:picLocks noChangeAspect="1"/>
+                    </pic:cNvPicPr>
+                  </pic:nvPicPr>
+                  <pic:blipFill>
+                    <a:blip r:embed="rId36"/>
+                    <a:stretch>
+                      <a:fillRect/>
+                    </a:stretch>
+                  </pic:blipFill>
+                  <pic:spPr>
+                    <a:xfrm>
+                      <a:off x="0" y="0"/>
+                      <a:ext cx="5272405" cy="2658745"/>
+                    </a:xfrm>
+                    <a:prstGeom prst="rect">
+                      <a:avLst/>
+                    </a:prstGeom>
+                    <a:noFill/>
+                    <a:ln>
+                      <a:noFill/>
+                    </a:ln>
+                  </pic:spPr>
+                </pic:pic>
+              </a:graphicData>
+            </a:graphic>
+          </wp:inline>
+        </w:drawing>
+      </w:r>
+    </w:p>
+    <w:p>
+      <w:pPr>
+        <w:numPr>
+          <w:ilvl w:val="0"/>
           <w:numId w:val="0"/>
         </w:numPr>
         <w:ind w:leftChars="0"/>
@@ -2108,6 +2265,2320 @@
     <w:p>
       <w:pPr>
         <w:numPr>
+          <w:ilvl w:val="0"/>
+          <w:numId w:val="0"/>
+        </w:numPr>
+        <w:ind w:leftChars="0"/>
+        <w:jc w:val="both"/>
+      </w:pPr>
+    </w:p>
+    <w:p>
+      <w:pPr>
+        <w:numPr>
+          <w:ilvl w:val="0"/>
+          <w:numId w:val="0"/>
+        </w:numPr>
+        <w:ind w:leftChars="0"/>
+        <w:jc w:val="both"/>
+      </w:pPr>
+      <w:r>
+        <w:rPr>
+          <w:rFonts w:hint="default"/>
+          <w:lang w:val="en-US"/>
+        </w:rPr>
+        <w:t>===================================================================================</w:t>
+      </w:r>
+    </w:p>
+    <w:p>
+      <w:pPr>
+        <w:numPr>
+          <w:ilvl w:val="0"/>
+          <w:numId w:val="0"/>
+        </w:numPr>
+        <w:ind w:leftChars="0"/>
+        <w:jc w:val="both"/>
+      </w:pPr>
+    </w:p>
+    <w:p>
+      <w:pPr>
+        <w:numPr>
+          <w:ilvl w:val="0"/>
+          <w:numId w:val="0"/>
+        </w:numPr>
+        <w:ind w:leftChars="0"/>
+        <w:jc w:val="both"/>
+      </w:pPr>
+    </w:p>
+    <w:p>
+      <w:pPr>
+        <w:numPr>
+          <w:ilvl w:val="0"/>
+          <w:numId w:val="0"/>
+        </w:numPr>
+        <w:ind w:leftChars="0"/>
+        <w:jc w:val="both"/>
+      </w:pPr>
+    </w:p>
+    <w:p>
+      <w:pPr>
+        <w:numPr>
+          <w:ilvl w:val="0"/>
+          <w:numId w:val="0"/>
+        </w:numPr>
+        <w:ind w:leftChars="0"/>
+        <w:jc w:val="center"/>
+      </w:pPr>
+      <w:r>
+        <w:drawing>
+          <wp:inline distT="0" distB="0" distL="114300" distR="114300">
+            <wp:extent cx="2705100" cy="2085975"/>
+            <wp:effectExtent l="0" t="0" r="0" b="9525"/>
+            <wp:docPr id="34" name="Picture 3"/>
+            <wp:cNvGraphicFramePr>
+              <a:graphicFrameLocks xmlns:a="http://schemas.openxmlformats.org/drawingml/2006/main" noChangeAspect="1"/>
+            </wp:cNvGraphicFramePr>
+            <a:graphic xmlns:a="http://schemas.openxmlformats.org/drawingml/2006/main">
+              <a:graphicData uri="http://schemas.openxmlformats.org/drawingml/2006/picture">
+                <pic:pic xmlns:pic="http://schemas.openxmlformats.org/drawingml/2006/picture">
+                  <pic:nvPicPr>
+                    <pic:cNvPr id="34" name="Picture 3"/>
+                    <pic:cNvPicPr>
+                      <a:picLocks noChangeAspect="1"/>
+                    </pic:cNvPicPr>
+                  </pic:nvPicPr>
+                  <pic:blipFill>
+                    <a:blip r:embed="rId37"/>
+                    <a:stretch>
+                      <a:fillRect/>
+                    </a:stretch>
+                  </pic:blipFill>
+                  <pic:spPr>
+                    <a:xfrm>
+                      <a:off x="0" y="0"/>
+                      <a:ext cx="2705100" cy="2085975"/>
+                    </a:xfrm>
+                    <a:prstGeom prst="rect">
+                      <a:avLst/>
+                    </a:prstGeom>
+                    <a:noFill/>
+                    <a:ln>
+                      <a:noFill/>
+                    </a:ln>
+                  </pic:spPr>
+                </pic:pic>
+              </a:graphicData>
+            </a:graphic>
+          </wp:inline>
+        </w:drawing>
+      </w:r>
+    </w:p>
+    <w:p>
+      <w:pPr>
+        <w:numPr>
+          <w:ilvl w:val="0"/>
+          <w:numId w:val="0"/>
+        </w:numPr>
+        <w:ind w:leftChars="0"/>
+        <w:jc w:val="left"/>
+      </w:pPr>
+      <w:r>
+        <w:drawing>
+          <wp:inline distT="0" distB="0" distL="114300" distR="114300">
+            <wp:extent cx="5086350" cy="3876675"/>
+            <wp:effectExtent l="0" t="0" r="0" b="9525"/>
+            <wp:docPr id="35" name="Picture 4"/>
+            <wp:cNvGraphicFramePr>
+              <a:graphicFrameLocks xmlns:a="http://schemas.openxmlformats.org/drawingml/2006/main" noChangeAspect="1"/>
+            </wp:cNvGraphicFramePr>
+            <a:graphic xmlns:a="http://schemas.openxmlformats.org/drawingml/2006/main">
+              <a:graphicData uri="http://schemas.openxmlformats.org/drawingml/2006/picture">
+                <pic:pic xmlns:pic="http://schemas.openxmlformats.org/drawingml/2006/picture">
+                  <pic:nvPicPr>
+                    <pic:cNvPr id="35" name="Picture 4"/>
+                    <pic:cNvPicPr>
+                      <a:picLocks noChangeAspect="1"/>
+                    </pic:cNvPicPr>
+                  </pic:nvPicPr>
+                  <pic:blipFill>
+                    <a:blip r:embed="rId38"/>
+                    <a:stretch>
+                      <a:fillRect/>
+                    </a:stretch>
+                  </pic:blipFill>
+                  <pic:spPr>
+                    <a:xfrm>
+                      <a:off x="0" y="0"/>
+                      <a:ext cx="5086350" cy="3876675"/>
+                    </a:xfrm>
+                    <a:prstGeom prst="rect">
+                      <a:avLst/>
+                    </a:prstGeom>
+                    <a:noFill/>
+                    <a:ln>
+                      <a:noFill/>
+                    </a:ln>
+                  </pic:spPr>
+                </pic:pic>
+              </a:graphicData>
+            </a:graphic>
+          </wp:inline>
+        </w:drawing>
+      </w:r>
+    </w:p>
+    <w:p>
+      <w:pPr>
+        <w:numPr>
+          <w:ilvl w:val="0"/>
+          <w:numId w:val="0"/>
+        </w:numPr>
+        <w:ind w:leftChars="0"/>
+        <w:jc w:val="left"/>
+      </w:pPr>
+      <w:r>
+        <w:drawing>
+          <wp:inline distT="0" distB="0" distL="114300" distR="114300">
+            <wp:extent cx="5268595" cy="5151755"/>
+            <wp:effectExtent l="0" t="0" r="8255" b="10795"/>
+            <wp:docPr id="36" name="Picture 5"/>
+            <wp:cNvGraphicFramePr>
+              <a:graphicFrameLocks xmlns:a="http://schemas.openxmlformats.org/drawingml/2006/main" noChangeAspect="1"/>
+            </wp:cNvGraphicFramePr>
+            <a:graphic xmlns:a="http://schemas.openxmlformats.org/drawingml/2006/main">
+              <a:graphicData uri="http://schemas.openxmlformats.org/drawingml/2006/picture">
+                <pic:pic xmlns:pic="http://schemas.openxmlformats.org/drawingml/2006/picture">
+                  <pic:nvPicPr>
+                    <pic:cNvPr id="36" name="Picture 5"/>
+                    <pic:cNvPicPr>
+                      <a:picLocks noChangeAspect="1"/>
+                    </pic:cNvPicPr>
+                  </pic:nvPicPr>
+                  <pic:blipFill>
+                    <a:blip r:embed="rId39"/>
+                    <a:stretch>
+                      <a:fillRect/>
+                    </a:stretch>
+                  </pic:blipFill>
+                  <pic:spPr>
+                    <a:xfrm>
+                      <a:off x="0" y="0"/>
+                      <a:ext cx="5268595" cy="5151755"/>
+                    </a:xfrm>
+                    <a:prstGeom prst="rect">
+                      <a:avLst/>
+                    </a:prstGeom>
+                    <a:noFill/>
+                    <a:ln>
+                      <a:noFill/>
+                    </a:ln>
+                  </pic:spPr>
+                </pic:pic>
+              </a:graphicData>
+            </a:graphic>
+          </wp:inline>
+        </w:drawing>
+      </w:r>
+    </w:p>
+    <w:p>
+      <w:pPr>
+        <w:numPr>
+          <w:ilvl w:val="0"/>
+          <w:numId w:val="0"/>
+        </w:numPr>
+        <w:ind w:leftChars="0"/>
+        <w:jc w:val="left"/>
+      </w:pPr>
+      <w:r>
+        <w:drawing>
+          <wp:inline distT="0" distB="0" distL="114300" distR="114300">
+            <wp:extent cx="5272405" cy="1865630"/>
+            <wp:effectExtent l="0" t="0" r="4445" b="1270"/>
+            <wp:docPr id="37" name="Picture 6"/>
+            <wp:cNvGraphicFramePr>
+              <a:graphicFrameLocks xmlns:a="http://schemas.openxmlformats.org/drawingml/2006/main" noChangeAspect="1"/>
+            </wp:cNvGraphicFramePr>
+            <a:graphic xmlns:a="http://schemas.openxmlformats.org/drawingml/2006/main">
+              <a:graphicData uri="http://schemas.openxmlformats.org/drawingml/2006/picture">
+                <pic:pic xmlns:pic="http://schemas.openxmlformats.org/drawingml/2006/picture">
+                  <pic:nvPicPr>
+                    <pic:cNvPr id="37" name="Picture 6"/>
+                    <pic:cNvPicPr>
+                      <a:picLocks noChangeAspect="1"/>
+                    </pic:cNvPicPr>
+                  </pic:nvPicPr>
+                  <pic:blipFill>
+                    <a:blip r:embed="rId40"/>
+                    <a:stretch>
+                      <a:fillRect/>
+                    </a:stretch>
+                  </pic:blipFill>
+                  <pic:spPr>
+                    <a:xfrm>
+                      <a:off x="0" y="0"/>
+                      <a:ext cx="5272405" cy="1865630"/>
+                    </a:xfrm>
+                    <a:prstGeom prst="rect">
+                      <a:avLst/>
+                    </a:prstGeom>
+                    <a:noFill/>
+                    <a:ln>
+                      <a:noFill/>
+                    </a:ln>
+                  </pic:spPr>
+                </pic:pic>
+              </a:graphicData>
+            </a:graphic>
+          </wp:inline>
+        </w:drawing>
+      </w:r>
+    </w:p>
+    <w:p>
+      <w:pPr>
+        <w:numPr>
+          <w:ilvl w:val="0"/>
+          <w:numId w:val="0"/>
+        </w:numPr>
+        <w:ind w:leftChars="0"/>
+        <w:jc w:val="left"/>
+      </w:pPr>
+      <w:r>
+        <w:drawing>
+          <wp:inline distT="0" distB="0" distL="114300" distR="114300">
+            <wp:extent cx="5270500" cy="5278755"/>
+            <wp:effectExtent l="0" t="0" r="6350" b="17145"/>
+            <wp:docPr id="38" name="Picture 7"/>
+            <wp:cNvGraphicFramePr>
+              <a:graphicFrameLocks xmlns:a="http://schemas.openxmlformats.org/drawingml/2006/main" noChangeAspect="1"/>
+            </wp:cNvGraphicFramePr>
+            <a:graphic xmlns:a="http://schemas.openxmlformats.org/drawingml/2006/main">
+              <a:graphicData uri="http://schemas.openxmlformats.org/drawingml/2006/picture">
+                <pic:pic xmlns:pic="http://schemas.openxmlformats.org/drawingml/2006/picture">
+                  <pic:nvPicPr>
+                    <pic:cNvPr id="38" name="Picture 7"/>
+                    <pic:cNvPicPr>
+                      <a:picLocks noChangeAspect="1"/>
+                    </pic:cNvPicPr>
+                  </pic:nvPicPr>
+                  <pic:blipFill>
+                    <a:blip r:embed="rId41"/>
+                    <a:stretch>
+                      <a:fillRect/>
+                    </a:stretch>
+                  </pic:blipFill>
+                  <pic:spPr>
+                    <a:xfrm>
+                      <a:off x="0" y="0"/>
+                      <a:ext cx="5270500" cy="5278755"/>
+                    </a:xfrm>
+                    <a:prstGeom prst="rect">
+                      <a:avLst/>
+                    </a:prstGeom>
+                    <a:noFill/>
+                    <a:ln>
+                      <a:noFill/>
+                    </a:ln>
+                  </pic:spPr>
+                </pic:pic>
+              </a:graphicData>
+            </a:graphic>
+          </wp:inline>
+        </w:drawing>
+      </w:r>
+      <w:r>
+        <w:drawing>
+          <wp:inline distT="0" distB="0" distL="114300" distR="114300">
+            <wp:extent cx="5271135" cy="2155825"/>
+            <wp:effectExtent l="0" t="0" r="5715" b="15875"/>
+            <wp:docPr id="39" name="Picture 8"/>
+            <wp:cNvGraphicFramePr>
+              <a:graphicFrameLocks xmlns:a="http://schemas.openxmlformats.org/drawingml/2006/main" noChangeAspect="1"/>
+            </wp:cNvGraphicFramePr>
+            <a:graphic xmlns:a="http://schemas.openxmlformats.org/drawingml/2006/main">
+              <a:graphicData uri="http://schemas.openxmlformats.org/drawingml/2006/picture">
+                <pic:pic xmlns:pic="http://schemas.openxmlformats.org/drawingml/2006/picture">
+                  <pic:nvPicPr>
+                    <pic:cNvPr id="39" name="Picture 8"/>
+                    <pic:cNvPicPr>
+                      <a:picLocks noChangeAspect="1"/>
+                    </pic:cNvPicPr>
+                  </pic:nvPicPr>
+                  <pic:blipFill>
+                    <a:blip r:embed="rId42"/>
+                    <a:stretch>
+                      <a:fillRect/>
+                    </a:stretch>
+                  </pic:blipFill>
+                  <pic:spPr>
+                    <a:xfrm>
+                      <a:off x="0" y="0"/>
+                      <a:ext cx="5271135" cy="2155825"/>
+                    </a:xfrm>
+                    <a:prstGeom prst="rect">
+                      <a:avLst/>
+                    </a:prstGeom>
+                    <a:noFill/>
+                    <a:ln>
+                      <a:noFill/>
+                    </a:ln>
+                  </pic:spPr>
+                </pic:pic>
+              </a:graphicData>
+            </a:graphic>
+          </wp:inline>
+        </w:drawing>
+      </w:r>
+    </w:p>
+    <w:p>
+      <w:pPr>
+        <w:numPr>
+          <w:ilvl w:val="0"/>
+          <w:numId w:val="0"/>
+        </w:numPr>
+        <w:ind w:leftChars="0"/>
+        <w:jc w:val="left"/>
+      </w:pPr>
+    </w:p>
+    <w:p>
+      <w:pPr>
+        <w:numPr>
+          <w:ilvl w:val="0"/>
+          <w:numId w:val="0"/>
+        </w:numPr>
+        <w:ind w:leftChars="0"/>
+        <w:jc w:val="both"/>
+      </w:pPr>
+    </w:p>
+    <w:p>
+      <w:pPr>
+        <w:numPr>
+          <w:ilvl w:val="0"/>
+          <w:numId w:val="0"/>
+        </w:numPr>
+        <w:ind w:leftChars="0"/>
+        <w:jc w:val="both"/>
+      </w:pPr>
+      <w:r>
+        <w:rPr>
+          <w:rFonts w:hint="default"/>
+          <w:lang w:val="en-US"/>
+        </w:rPr>
+        <w:t>===================================================================================</w:t>
+      </w:r>
+    </w:p>
+    <w:p>
+      <w:pPr>
+        <w:numPr>
+          <w:ilvl w:val="0"/>
+          <w:numId w:val="0"/>
+        </w:numPr>
+        <w:ind w:leftChars="0"/>
+        <w:jc w:val="both"/>
+      </w:pPr>
+    </w:p>
+    <w:p>
+      <w:pPr>
+        <w:numPr>
+          <w:ilvl w:val="0"/>
+          <w:numId w:val="0"/>
+        </w:numPr>
+        <w:ind w:leftChars="0"/>
+        <w:jc w:val="both"/>
+      </w:pPr>
+    </w:p>
+    <w:p>
+      <w:pPr>
+        <w:numPr>
+          <w:ilvl w:val="0"/>
+          <w:numId w:val="0"/>
+        </w:numPr>
+        <w:ind w:leftChars="0"/>
+        <w:jc w:val="both"/>
+      </w:pPr>
+    </w:p>
+    <w:p>
+      <w:pPr>
+        <w:numPr>
+          <w:ilvl w:val="0"/>
+          <w:numId w:val="0"/>
+        </w:numPr>
+        <w:ind w:leftChars="0"/>
+        <w:jc w:val="both"/>
+      </w:pPr>
+    </w:p>
+    <w:p>
+      <w:pPr>
+        <w:numPr>
+          <w:ilvl w:val="0"/>
+          <w:numId w:val="0"/>
+        </w:numPr>
+        <w:ind w:leftChars="0"/>
+        <w:jc w:val="both"/>
+      </w:pPr>
+    </w:p>
+    <w:p>
+      <w:pPr>
+        <w:numPr>
+          <w:ilvl w:val="0"/>
+          <w:numId w:val="0"/>
+        </w:numPr>
+        <w:ind w:leftChars="0"/>
+        <w:jc w:val="both"/>
+      </w:pPr>
+    </w:p>
+    <w:p>
+      <w:pPr>
+        <w:numPr>
+          <w:ilvl w:val="0"/>
+          <w:numId w:val="0"/>
+        </w:numPr>
+        <w:ind w:leftChars="0"/>
+        <w:jc w:val="center"/>
+      </w:pPr>
+      <w:r>
+        <w:drawing>
+          <wp:inline distT="0" distB="0" distL="114300" distR="114300">
+            <wp:extent cx="2762250" cy="2228850"/>
+            <wp:effectExtent l="0" t="0" r="0" b="0"/>
+            <wp:docPr id="40" name="Picture 9"/>
+            <wp:cNvGraphicFramePr>
+              <a:graphicFrameLocks xmlns:a="http://schemas.openxmlformats.org/drawingml/2006/main" noChangeAspect="1"/>
+            </wp:cNvGraphicFramePr>
+            <a:graphic xmlns:a="http://schemas.openxmlformats.org/drawingml/2006/main">
+              <a:graphicData uri="http://schemas.openxmlformats.org/drawingml/2006/picture">
+                <pic:pic xmlns:pic="http://schemas.openxmlformats.org/drawingml/2006/picture">
+                  <pic:nvPicPr>
+                    <pic:cNvPr id="40" name="Picture 9"/>
+                    <pic:cNvPicPr>
+                      <a:picLocks noChangeAspect="1"/>
+                    </pic:cNvPicPr>
+                  </pic:nvPicPr>
+                  <pic:blipFill>
+                    <a:blip r:embed="rId43"/>
+                    <a:stretch>
+                      <a:fillRect/>
+                    </a:stretch>
+                  </pic:blipFill>
+                  <pic:spPr>
+                    <a:xfrm>
+                      <a:off x="0" y="0"/>
+                      <a:ext cx="2762250" cy="2228850"/>
+                    </a:xfrm>
+                    <a:prstGeom prst="rect">
+                      <a:avLst/>
+                    </a:prstGeom>
+                    <a:noFill/>
+                    <a:ln>
+                      <a:noFill/>
+                    </a:ln>
+                  </pic:spPr>
+                </pic:pic>
+              </a:graphicData>
+            </a:graphic>
+          </wp:inline>
+        </w:drawing>
+      </w:r>
+    </w:p>
+    <w:p>
+      <w:pPr>
+        <w:numPr>
+          <w:ilvl w:val="0"/>
+          <w:numId w:val="0"/>
+        </w:numPr>
+        <w:ind w:leftChars="0"/>
+        <w:jc w:val="left"/>
+      </w:pPr>
+      <w:r>
+        <w:drawing>
+          <wp:inline distT="0" distB="0" distL="114300" distR="114300">
+            <wp:extent cx="5269230" cy="3121025"/>
+            <wp:effectExtent l="0" t="0" r="7620" b="3175"/>
+            <wp:docPr id="41" name="Picture 10"/>
+            <wp:cNvGraphicFramePr>
+              <a:graphicFrameLocks xmlns:a="http://schemas.openxmlformats.org/drawingml/2006/main" noChangeAspect="1"/>
+            </wp:cNvGraphicFramePr>
+            <a:graphic xmlns:a="http://schemas.openxmlformats.org/drawingml/2006/main">
+              <a:graphicData uri="http://schemas.openxmlformats.org/drawingml/2006/picture">
+                <pic:pic xmlns:pic="http://schemas.openxmlformats.org/drawingml/2006/picture">
+                  <pic:nvPicPr>
+                    <pic:cNvPr id="41" name="Picture 10"/>
+                    <pic:cNvPicPr>
+                      <a:picLocks noChangeAspect="1"/>
+                    </pic:cNvPicPr>
+                  </pic:nvPicPr>
+                  <pic:blipFill>
+                    <a:blip r:embed="rId44"/>
+                    <a:stretch>
+                      <a:fillRect/>
+                    </a:stretch>
+                  </pic:blipFill>
+                  <pic:spPr>
+                    <a:xfrm>
+                      <a:off x="0" y="0"/>
+                      <a:ext cx="5269230" cy="3121025"/>
+                    </a:xfrm>
+                    <a:prstGeom prst="rect">
+                      <a:avLst/>
+                    </a:prstGeom>
+                    <a:noFill/>
+                    <a:ln>
+                      <a:noFill/>
+                    </a:ln>
+                  </pic:spPr>
+                </pic:pic>
+              </a:graphicData>
+            </a:graphic>
+          </wp:inline>
+        </w:drawing>
+      </w:r>
+      <w:r>
+        <w:drawing>
+          <wp:inline distT="0" distB="0" distL="114300" distR="114300">
+            <wp:extent cx="5269865" cy="5269865"/>
+            <wp:effectExtent l="0" t="0" r="6985" b="6985"/>
+            <wp:docPr id="42" name="Picture 11"/>
+            <wp:cNvGraphicFramePr>
+              <a:graphicFrameLocks xmlns:a="http://schemas.openxmlformats.org/drawingml/2006/main" noChangeAspect="1"/>
+            </wp:cNvGraphicFramePr>
+            <a:graphic xmlns:a="http://schemas.openxmlformats.org/drawingml/2006/main">
+              <a:graphicData uri="http://schemas.openxmlformats.org/drawingml/2006/picture">
+                <pic:pic xmlns:pic="http://schemas.openxmlformats.org/drawingml/2006/picture">
+                  <pic:nvPicPr>
+                    <pic:cNvPr id="42" name="Picture 11"/>
+                    <pic:cNvPicPr>
+                      <a:picLocks noChangeAspect="1"/>
+                    </pic:cNvPicPr>
+                  </pic:nvPicPr>
+                  <pic:blipFill>
+                    <a:blip r:embed="rId45"/>
+                    <a:stretch>
+                      <a:fillRect/>
+                    </a:stretch>
+                  </pic:blipFill>
+                  <pic:spPr>
+                    <a:xfrm>
+                      <a:off x="0" y="0"/>
+                      <a:ext cx="5269865" cy="5269865"/>
+                    </a:xfrm>
+                    <a:prstGeom prst="rect">
+                      <a:avLst/>
+                    </a:prstGeom>
+                    <a:noFill/>
+                    <a:ln>
+                      <a:noFill/>
+                    </a:ln>
+                  </pic:spPr>
+                </pic:pic>
+              </a:graphicData>
+            </a:graphic>
+          </wp:inline>
+        </w:drawing>
+      </w:r>
+      <w:r>
+        <w:drawing>
+          <wp:inline distT="0" distB="0" distL="114300" distR="114300">
+            <wp:extent cx="5271770" cy="2516505"/>
+            <wp:effectExtent l="0" t="0" r="5080" b="17145"/>
+            <wp:docPr id="43" name="Picture 12"/>
+            <wp:cNvGraphicFramePr>
+              <a:graphicFrameLocks xmlns:a="http://schemas.openxmlformats.org/drawingml/2006/main" noChangeAspect="1"/>
+            </wp:cNvGraphicFramePr>
+            <a:graphic xmlns:a="http://schemas.openxmlformats.org/drawingml/2006/main">
+              <a:graphicData uri="http://schemas.openxmlformats.org/drawingml/2006/picture">
+                <pic:pic xmlns:pic="http://schemas.openxmlformats.org/drawingml/2006/picture">
+                  <pic:nvPicPr>
+                    <pic:cNvPr id="43" name="Picture 12"/>
+                    <pic:cNvPicPr>
+                      <a:picLocks noChangeAspect="1"/>
+                    </pic:cNvPicPr>
+                  </pic:nvPicPr>
+                  <pic:blipFill>
+                    <a:blip r:embed="rId46"/>
+                    <a:stretch>
+                      <a:fillRect/>
+                    </a:stretch>
+                  </pic:blipFill>
+                  <pic:spPr>
+                    <a:xfrm>
+                      <a:off x="0" y="0"/>
+                      <a:ext cx="5271770" cy="2516505"/>
+                    </a:xfrm>
+                    <a:prstGeom prst="rect">
+                      <a:avLst/>
+                    </a:prstGeom>
+                    <a:noFill/>
+                    <a:ln>
+                      <a:noFill/>
+                    </a:ln>
+                  </pic:spPr>
+                </pic:pic>
+              </a:graphicData>
+            </a:graphic>
+          </wp:inline>
+        </w:drawing>
+      </w:r>
+      <w:r>
+        <w:drawing>
+          <wp:inline distT="0" distB="0" distL="114300" distR="114300">
+            <wp:extent cx="5269865" cy="5374640"/>
+            <wp:effectExtent l="0" t="0" r="6985" b="16510"/>
+            <wp:docPr id="44" name="Picture 13"/>
+            <wp:cNvGraphicFramePr>
+              <a:graphicFrameLocks xmlns:a="http://schemas.openxmlformats.org/drawingml/2006/main" noChangeAspect="1"/>
+            </wp:cNvGraphicFramePr>
+            <a:graphic xmlns:a="http://schemas.openxmlformats.org/drawingml/2006/main">
+              <a:graphicData uri="http://schemas.openxmlformats.org/drawingml/2006/picture">
+                <pic:pic xmlns:pic="http://schemas.openxmlformats.org/drawingml/2006/picture">
+                  <pic:nvPicPr>
+                    <pic:cNvPr id="44" name="Picture 13"/>
+                    <pic:cNvPicPr>
+                      <a:picLocks noChangeAspect="1"/>
+                    </pic:cNvPicPr>
+                  </pic:nvPicPr>
+                  <pic:blipFill>
+                    <a:blip r:embed="rId47"/>
+                    <a:stretch>
+                      <a:fillRect/>
+                    </a:stretch>
+                  </pic:blipFill>
+                  <pic:spPr>
+                    <a:xfrm>
+                      <a:off x="0" y="0"/>
+                      <a:ext cx="5269865" cy="5374640"/>
+                    </a:xfrm>
+                    <a:prstGeom prst="rect">
+                      <a:avLst/>
+                    </a:prstGeom>
+                    <a:noFill/>
+                    <a:ln>
+                      <a:noFill/>
+                    </a:ln>
+                  </pic:spPr>
+                </pic:pic>
+              </a:graphicData>
+            </a:graphic>
+          </wp:inline>
+        </w:drawing>
+      </w:r>
+      <w:r>
+        <w:drawing>
+          <wp:inline distT="0" distB="0" distL="114300" distR="114300">
+            <wp:extent cx="5269230" cy="4151630"/>
+            <wp:effectExtent l="0" t="0" r="7620" b="1270"/>
+            <wp:docPr id="45" name="Picture 14"/>
+            <wp:cNvGraphicFramePr>
+              <a:graphicFrameLocks xmlns:a="http://schemas.openxmlformats.org/drawingml/2006/main" noChangeAspect="1"/>
+            </wp:cNvGraphicFramePr>
+            <a:graphic xmlns:a="http://schemas.openxmlformats.org/drawingml/2006/main">
+              <a:graphicData uri="http://schemas.openxmlformats.org/drawingml/2006/picture">
+                <pic:pic xmlns:pic="http://schemas.openxmlformats.org/drawingml/2006/picture">
+                  <pic:nvPicPr>
+                    <pic:cNvPr id="45" name="Picture 14"/>
+                    <pic:cNvPicPr>
+                      <a:picLocks noChangeAspect="1"/>
+                    </pic:cNvPicPr>
+                  </pic:nvPicPr>
+                  <pic:blipFill>
+                    <a:blip r:embed="rId48"/>
+                    <a:stretch>
+                      <a:fillRect/>
+                    </a:stretch>
+                  </pic:blipFill>
+                  <pic:spPr>
+                    <a:xfrm>
+                      <a:off x="0" y="0"/>
+                      <a:ext cx="5269230" cy="4151630"/>
+                    </a:xfrm>
+                    <a:prstGeom prst="rect">
+                      <a:avLst/>
+                    </a:prstGeom>
+                    <a:noFill/>
+                    <a:ln>
+                      <a:noFill/>
+                    </a:ln>
+                  </pic:spPr>
+                </pic:pic>
+              </a:graphicData>
+            </a:graphic>
+          </wp:inline>
+        </w:drawing>
+      </w:r>
+      <w:r>
+        <w:drawing>
+          <wp:inline distT="0" distB="0" distL="114300" distR="114300">
+            <wp:extent cx="5270500" cy="1236345"/>
+            <wp:effectExtent l="0" t="0" r="6350" b="1905"/>
+            <wp:docPr id="46" name="Picture 15"/>
+            <wp:cNvGraphicFramePr>
+              <a:graphicFrameLocks xmlns:a="http://schemas.openxmlformats.org/drawingml/2006/main" noChangeAspect="1"/>
+            </wp:cNvGraphicFramePr>
+            <a:graphic xmlns:a="http://schemas.openxmlformats.org/drawingml/2006/main">
+              <a:graphicData uri="http://schemas.openxmlformats.org/drawingml/2006/picture">
+                <pic:pic xmlns:pic="http://schemas.openxmlformats.org/drawingml/2006/picture">
+                  <pic:nvPicPr>
+                    <pic:cNvPr id="46" name="Picture 15"/>
+                    <pic:cNvPicPr>
+                      <a:picLocks noChangeAspect="1"/>
+                    </pic:cNvPicPr>
+                  </pic:nvPicPr>
+                  <pic:blipFill>
+                    <a:blip r:embed="rId49"/>
+                    <a:stretch>
+                      <a:fillRect/>
+                    </a:stretch>
+                  </pic:blipFill>
+                  <pic:spPr>
+                    <a:xfrm>
+                      <a:off x="0" y="0"/>
+                      <a:ext cx="5270500" cy="1236345"/>
+                    </a:xfrm>
+                    <a:prstGeom prst="rect">
+                      <a:avLst/>
+                    </a:prstGeom>
+                    <a:noFill/>
+                    <a:ln>
+                      <a:noFill/>
+                    </a:ln>
+                  </pic:spPr>
+                </pic:pic>
+              </a:graphicData>
+            </a:graphic>
+          </wp:inline>
+        </w:drawing>
+      </w:r>
+    </w:p>
+    <w:p>
+      <w:pPr>
+        <w:numPr>
+          <w:ilvl w:val="0"/>
+          <w:numId w:val="0"/>
+        </w:numPr>
+        <w:ind w:leftChars="0"/>
+        <w:jc w:val="left"/>
+      </w:pPr>
+      <w:r>
+        <w:drawing>
+          <wp:inline distT="0" distB="0" distL="114300" distR="114300">
+            <wp:extent cx="5271770" cy="4756150"/>
+            <wp:effectExtent l="0" t="0" r="5080" b="6350"/>
+            <wp:docPr id="47" name="Picture 16"/>
+            <wp:cNvGraphicFramePr>
+              <a:graphicFrameLocks xmlns:a="http://schemas.openxmlformats.org/drawingml/2006/main" noChangeAspect="1"/>
+            </wp:cNvGraphicFramePr>
+            <a:graphic xmlns:a="http://schemas.openxmlformats.org/drawingml/2006/main">
+              <a:graphicData uri="http://schemas.openxmlformats.org/drawingml/2006/picture">
+                <pic:pic xmlns:pic="http://schemas.openxmlformats.org/drawingml/2006/picture">
+                  <pic:nvPicPr>
+                    <pic:cNvPr id="47" name="Picture 16"/>
+                    <pic:cNvPicPr>
+                      <a:picLocks noChangeAspect="1"/>
+                    </pic:cNvPicPr>
+                  </pic:nvPicPr>
+                  <pic:blipFill>
+                    <a:blip r:embed="rId50"/>
+                    <a:stretch>
+                      <a:fillRect/>
+                    </a:stretch>
+                  </pic:blipFill>
+                  <pic:spPr>
+                    <a:xfrm>
+                      <a:off x="0" y="0"/>
+                      <a:ext cx="5271770" cy="4756150"/>
+                    </a:xfrm>
+                    <a:prstGeom prst="rect">
+                      <a:avLst/>
+                    </a:prstGeom>
+                    <a:noFill/>
+                    <a:ln>
+                      <a:noFill/>
+                    </a:ln>
+                  </pic:spPr>
+                </pic:pic>
+              </a:graphicData>
+            </a:graphic>
+          </wp:inline>
+        </w:drawing>
+      </w:r>
+    </w:p>
+    <w:p>
+      <w:pPr>
+        <w:numPr>
+          <w:ilvl w:val="0"/>
+          <w:numId w:val="0"/>
+        </w:numPr>
+        <w:ind w:leftChars="0"/>
+        <w:jc w:val="left"/>
+      </w:pPr>
+      <w:r>
+        <w:drawing>
+          <wp:inline distT="0" distB="0" distL="114300" distR="114300">
+            <wp:extent cx="5269865" cy="2954655"/>
+            <wp:effectExtent l="0" t="0" r="6985" b="17145"/>
+            <wp:docPr id="48" name="Picture 17"/>
+            <wp:cNvGraphicFramePr>
+              <a:graphicFrameLocks xmlns:a="http://schemas.openxmlformats.org/drawingml/2006/main" noChangeAspect="1"/>
+            </wp:cNvGraphicFramePr>
+            <a:graphic xmlns:a="http://schemas.openxmlformats.org/drawingml/2006/main">
+              <a:graphicData uri="http://schemas.openxmlformats.org/drawingml/2006/picture">
+                <pic:pic xmlns:pic="http://schemas.openxmlformats.org/drawingml/2006/picture">
+                  <pic:nvPicPr>
+                    <pic:cNvPr id="48" name="Picture 17"/>
+                    <pic:cNvPicPr>
+                      <a:picLocks noChangeAspect="1"/>
+                    </pic:cNvPicPr>
+                  </pic:nvPicPr>
+                  <pic:blipFill>
+                    <a:blip r:embed="rId51"/>
+                    <a:stretch>
+                      <a:fillRect/>
+                    </a:stretch>
+                  </pic:blipFill>
+                  <pic:spPr>
+                    <a:xfrm>
+                      <a:off x="0" y="0"/>
+                      <a:ext cx="5269865" cy="2954655"/>
+                    </a:xfrm>
+                    <a:prstGeom prst="rect">
+                      <a:avLst/>
+                    </a:prstGeom>
+                    <a:noFill/>
+                    <a:ln>
+                      <a:noFill/>
+                    </a:ln>
+                  </pic:spPr>
+                </pic:pic>
+              </a:graphicData>
+            </a:graphic>
+          </wp:inline>
+        </w:drawing>
+      </w:r>
+    </w:p>
+    <w:p>
+      <w:pPr>
+        <w:numPr>
+          <w:ilvl w:val="0"/>
+          <w:numId w:val="0"/>
+        </w:numPr>
+        <w:ind w:leftChars="0"/>
+        <w:jc w:val="left"/>
+      </w:pPr>
+    </w:p>
+    <w:p>
+      <w:pPr>
+        <w:numPr>
+          <w:ilvl w:val="0"/>
+          <w:numId w:val="0"/>
+        </w:numPr>
+        <w:ind w:leftChars="0"/>
+        <w:jc w:val="left"/>
+      </w:pPr>
+    </w:p>
+    <w:p>
+      <w:pPr>
+        <w:numPr>
+          <w:ilvl w:val="0"/>
+          <w:numId w:val="0"/>
+        </w:numPr>
+        <w:ind w:leftChars="0"/>
+        <w:jc w:val="left"/>
+      </w:pPr>
+      <w:r>
+        <w:rPr>
+          <w:rFonts w:hint="default"/>
+          <w:lang w:val="en-US"/>
+        </w:rPr>
+        <w:t>===================================================================================</w:t>
+      </w:r>
+    </w:p>
+    <w:p>
+      <w:pPr>
+        <w:numPr>
+          <w:ilvl w:val="0"/>
+          <w:numId w:val="0"/>
+        </w:numPr>
+        <w:ind w:leftChars="0"/>
+        <w:jc w:val="left"/>
+      </w:pPr>
+    </w:p>
+    <w:p>
+      <w:pPr>
+        <w:numPr>
+          <w:ilvl w:val="0"/>
+          <w:numId w:val="0"/>
+        </w:numPr>
+        <w:ind w:leftChars="0"/>
+        <w:jc w:val="left"/>
+      </w:pPr>
+    </w:p>
+    <w:p>
+      <w:pPr>
+        <w:numPr>
+          <w:ilvl w:val="0"/>
+          <w:numId w:val="0"/>
+        </w:numPr>
+        <w:ind w:leftChars="0"/>
+        <w:jc w:val="left"/>
+      </w:pPr>
+    </w:p>
+    <w:p>
+      <w:pPr>
+        <w:numPr>
+          <w:ilvl w:val="0"/>
+          <w:numId w:val="0"/>
+        </w:numPr>
+        <w:ind w:leftChars="0"/>
+        <w:jc w:val="left"/>
+      </w:pPr>
+    </w:p>
+    <w:p>
+      <w:pPr>
+        <w:numPr>
+          <w:ilvl w:val="0"/>
+          <w:numId w:val="0"/>
+        </w:numPr>
+        <w:ind w:leftChars="0"/>
+        <w:jc w:val="center"/>
+      </w:pPr>
+      <w:r>
+        <w:drawing>
+          <wp:inline distT="0" distB="0" distL="114300" distR="114300">
+            <wp:extent cx="2752725" cy="2276475"/>
+            <wp:effectExtent l="0" t="0" r="9525" b="9525"/>
+            <wp:docPr id="49" name="Picture 18"/>
+            <wp:cNvGraphicFramePr>
+              <a:graphicFrameLocks xmlns:a="http://schemas.openxmlformats.org/drawingml/2006/main" noChangeAspect="1"/>
+            </wp:cNvGraphicFramePr>
+            <a:graphic xmlns:a="http://schemas.openxmlformats.org/drawingml/2006/main">
+              <a:graphicData uri="http://schemas.openxmlformats.org/drawingml/2006/picture">
+                <pic:pic xmlns:pic="http://schemas.openxmlformats.org/drawingml/2006/picture">
+                  <pic:nvPicPr>
+                    <pic:cNvPr id="49" name="Picture 18"/>
+                    <pic:cNvPicPr>
+                      <a:picLocks noChangeAspect="1"/>
+                    </pic:cNvPicPr>
+                  </pic:nvPicPr>
+                  <pic:blipFill>
+                    <a:blip r:embed="rId52"/>
+                    <a:stretch>
+                      <a:fillRect/>
+                    </a:stretch>
+                  </pic:blipFill>
+                  <pic:spPr>
+                    <a:xfrm>
+                      <a:off x="0" y="0"/>
+                      <a:ext cx="2752725" cy="2276475"/>
+                    </a:xfrm>
+                    <a:prstGeom prst="rect">
+                      <a:avLst/>
+                    </a:prstGeom>
+                    <a:noFill/>
+                    <a:ln>
+                      <a:noFill/>
+                    </a:ln>
+                  </pic:spPr>
+                </pic:pic>
+              </a:graphicData>
+            </a:graphic>
+          </wp:inline>
+        </w:drawing>
+      </w:r>
+    </w:p>
+    <w:p>
+      <w:pPr>
+        <w:numPr>
+          <w:ilvl w:val="0"/>
+          <w:numId w:val="0"/>
+        </w:numPr>
+        <w:ind w:leftChars="0"/>
+        <w:jc w:val="left"/>
+      </w:pPr>
+      <w:r>
+        <w:drawing>
+          <wp:inline distT="0" distB="0" distL="114300" distR="114300">
+            <wp:extent cx="5273675" cy="3586480"/>
+            <wp:effectExtent l="0" t="0" r="3175" b="13970"/>
+            <wp:docPr id="50" name="Picture 19"/>
+            <wp:cNvGraphicFramePr>
+              <a:graphicFrameLocks xmlns:a="http://schemas.openxmlformats.org/drawingml/2006/main" noChangeAspect="1"/>
+            </wp:cNvGraphicFramePr>
+            <a:graphic xmlns:a="http://schemas.openxmlformats.org/drawingml/2006/main">
+              <a:graphicData uri="http://schemas.openxmlformats.org/drawingml/2006/picture">
+                <pic:pic xmlns:pic="http://schemas.openxmlformats.org/drawingml/2006/picture">
+                  <pic:nvPicPr>
+                    <pic:cNvPr id="50" name="Picture 19"/>
+                    <pic:cNvPicPr>
+                      <a:picLocks noChangeAspect="1"/>
+                    </pic:cNvPicPr>
+                  </pic:nvPicPr>
+                  <pic:blipFill>
+                    <a:blip r:embed="rId53"/>
+                    <a:stretch>
+                      <a:fillRect/>
+                    </a:stretch>
+                  </pic:blipFill>
+                  <pic:spPr>
+                    <a:xfrm>
+                      <a:off x="0" y="0"/>
+                      <a:ext cx="5273675" cy="3586480"/>
+                    </a:xfrm>
+                    <a:prstGeom prst="rect">
+                      <a:avLst/>
+                    </a:prstGeom>
+                    <a:noFill/>
+                    <a:ln>
+                      <a:noFill/>
+                    </a:ln>
+                  </pic:spPr>
+                </pic:pic>
+              </a:graphicData>
+            </a:graphic>
+          </wp:inline>
+        </w:drawing>
+      </w:r>
+    </w:p>
+    <w:p>
+      <w:pPr>
+        <w:numPr>
+          <w:ilvl w:val="0"/>
+          <w:numId w:val="0"/>
+        </w:numPr>
+        <w:ind w:leftChars="0"/>
+        <w:jc w:val="left"/>
+      </w:pPr>
+      <w:r>
+        <w:drawing>
+          <wp:inline distT="0" distB="0" distL="114300" distR="114300">
+            <wp:extent cx="5272405" cy="5272405"/>
+            <wp:effectExtent l="0" t="0" r="4445" b="4445"/>
+            <wp:docPr id="51" name="Picture 20"/>
+            <wp:cNvGraphicFramePr>
+              <a:graphicFrameLocks xmlns:a="http://schemas.openxmlformats.org/drawingml/2006/main" noChangeAspect="1"/>
+            </wp:cNvGraphicFramePr>
+            <a:graphic xmlns:a="http://schemas.openxmlformats.org/drawingml/2006/main">
+              <a:graphicData uri="http://schemas.openxmlformats.org/drawingml/2006/picture">
+                <pic:pic xmlns:pic="http://schemas.openxmlformats.org/drawingml/2006/picture">
+                  <pic:nvPicPr>
+                    <pic:cNvPr id="51" name="Picture 20"/>
+                    <pic:cNvPicPr>
+                      <a:picLocks noChangeAspect="1"/>
+                    </pic:cNvPicPr>
+                  </pic:nvPicPr>
+                  <pic:blipFill>
+                    <a:blip r:embed="rId54"/>
+                    <a:stretch>
+                      <a:fillRect/>
+                    </a:stretch>
+                  </pic:blipFill>
+                  <pic:spPr>
+                    <a:xfrm>
+                      <a:off x="0" y="0"/>
+                      <a:ext cx="5272405" cy="5272405"/>
+                    </a:xfrm>
+                    <a:prstGeom prst="rect">
+                      <a:avLst/>
+                    </a:prstGeom>
+                    <a:noFill/>
+                    <a:ln>
+                      <a:noFill/>
+                    </a:ln>
+                  </pic:spPr>
+                </pic:pic>
+              </a:graphicData>
+            </a:graphic>
+          </wp:inline>
+        </w:drawing>
+      </w:r>
+    </w:p>
+    <w:p>
+      <w:pPr>
+        <w:numPr>
+          <w:ilvl w:val="0"/>
+          <w:numId w:val="0"/>
+        </w:numPr>
+        <w:ind w:leftChars="0"/>
+        <w:jc w:val="left"/>
+      </w:pPr>
+      <w:r>
+        <w:drawing>
+          <wp:inline distT="0" distB="0" distL="114300" distR="114300">
+            <wp:extent cx="5270500" cy="2211070"/>
+            <wp:effectExtent l="0" t="0" r="6350" b="17780"/>
+            <wp:docPr id="52" name="Picture 21"/>
+            <wp:cNvGraphicFramePr>
+              <a:graphicFrameLocks xmlns:a="http://schemas.openxmlformats.org/drawingml/2006/main" noChangeAspect="1"/>
+            </wp:cNvGraphicFramePr>
+            <a:graphic xmlns:a="http://schemas.openxmlformats.org/drawingml/2006/main">
+              <a:graphicData uri="http://schemas.openxmlformats.org/drawingml/2006/picture">
+                <pic:pic xmlns:pic="http://schemas.openxmlformats.org/drawingml/2006/picture">
+                  <pic:nvPicPr>
+                    <pic:cNvPr id="52" name="Picture 21"/>
+                    <pic:cNvPicPr>
+                      <a:picLocks noChangeAspect="1"/>
+                    </pic:cNvPicPr>
+                  </pic:nvPicPr>
+                  <pic:blipFill>
+                    <a:blip r:embed="rId55"/>
+                    <a:stretch>
+                      <a:fillRect/>
+                    </a:stretch>
+                  </pic:blipFill>
+                  <pic:spPr>
+                    <a:xfrm>
+                      <a:off x="0" y="0"/>
+                      <a:ext cx="5270500" cy="2211070"/>
+                    </a:xfrm>
+                    <a:prstGeom prst="rect">
+                      <a:avLst/>
+                    </a:prstGeom>
+                    <a:noFill/>
+                    <a:ln>
+                      <a:noFill/>
+                    </a:ln>
+                  </pic:spPr>
+                </pic:pic>
+              </a:graphicData>
+            </a:graphic>
+          </wp:inline>
+        </w:drawing>
+      </w:r>
+    </w:p>
+    <w:p>
+      <w:pPr>
+        <w:numPr>
+          <w:ilvl w:val="0"/>
+          <w:numId w:val="0"/>
+        </w:numPr>
+        <w:ind w:leftChars="0"/>
+        <w:jc w:val="left"/>
+      </w:pPr>
+    </w:p>
+    <w:p>
+      <w:pPr>
+        <w:numPr>
+          <w:ilvl w:val="0"/>
+          <w:numId w:val="0"/>
+        </w:numPr>
+        <w:ind w:leftChars="0"/>
+        <w:jc w:val="left"/>
+      </w:pPr>
+      <w:r>
+        <w:drawing>
+          <wp:inline distT="0" distB="0" distL="114300" distR="114300">
+            <wp:extent cx="5273040" cy="5222240"/>
+            <wp:effectExtent l="0" t="0" r="3810" b="16510"/>
+            <wp:docPr id="53" name="Picture 22"/>
+            <wp:cNvGraphicFramePr>
+              <a:graphicFrameLocks xmlns:a="http://schemas.openxmlformats.org/drawingml/2006/main" noChangeAspect="1"/>
+            </wp:cNvGraphicFramePr>
+            <a:graphic xmlns:a="http://schemas.openxmlformats.org/drawingml/2006/main">
+              <a:graphicData uri="http://schemas.openxmlformats.org/drawingml/2006/picture">
+                <pic:pic xmlns:pic="http://schemas.openxmlformats.org/drawingml/2006/picture">
+                  <pic:nvPicPr>
+                    <pic:cNvPr id="53" name="Picture 22"/>
+                    <pic:cNvPicPr>
+                      <a:picLocks noChangeAspect="1"/>
+                    </pic:cNvPicPr>
+                  </pic:nvPicPr>
+                  <pic:blipFill>
+                    <a:blip r:embed="rId56"/>
+                    <a:stretch>
+                      <a:fillRect/>
+                    </a:stretch>
+                  </pic:blipFill>
+                  <pic:spPr>
+                    <a:xfrm>
+                      <a:off x="0" y="0"/>
+                      <a:ext cx="5273040" cy="5222240"/>
+                    </a:xfrm>
+                    <a:prstGeom prst="rect">
+                      <a:avLst/>
+                    </a:prstGeom>
+                    <a:noFill/>
+                    <a:ln>
+                      <a:noFill/>
+                    </a:ln>
+                  </pic:spPr>
+                </pic:pic>
+              </a:graphicData>
+            </a:graphic>
+          </wp:inline>
+        </w:drawing>
+      </w:r>
+    </w:p>
+    <w:p>
+      <w:pPr>
+        <w:numPr>
+          <w:ilvl w:val="0"/>
+          <w:numId w:val="0"/>
+        </w:numPr>
+        <w:ind w:leftChars="0"/>
+        <w:jc w:val="left"/>
+      </w:pPr>
+      <w:r>
+        <w:drawing>
+          <wp:inline distT="0" distB="0" distL="114300" distR="114300">
+            <wp:extent cx="5269230" cy="4544060"/>
+            <wp:effectExtent l="0" t="0" r="7620" b="8890"/>
+            <wp:docPr id="54" name="Picture 23"/>
+            <wp:cNvGraphicFramePr>
+              <a:graphicFrameLocks xmlns:a="http://schemas.openxmlformats.org/drawingml/2006/main" noChangeAspect="1"/>
+            </wp:cNvGraphicFramePr>
+            <a:graphic xmlns:a="http://schemas.openxmlformats.org/drawingml/2006/main">
+              <a:graphicData uri="http://schemas.openxmlformats.org/drawingml/2006/picture">
+                <pic:pic xmlns:pic="http://schemas.openxmlformats.org/drawingml/2006/picture">
+                  <pic:nvPicPr>
+                    <pic:cNvPr id="54" name="Picture 23"/>
+                    <pic:cNvPicPr>
+                      <a:picLocks noChangeAspect="1"/>
+                    </pic:cNvPicPr>
+                  </pic:nvPicPr>
+                  <pic:blipFill>
+                    <a:blip r:embed="rId57"/>
+                    <a:stretch>
+                      <a:fillRect/>
+                    </a:stretch>
+                  </pic:blipFill>
+                  <pic:spPr>
+                    <a:xfrm>
+                      <a:off x="0" y="0"/>
+                      <a:ext cx="5269230" cy="4544060"/>
+                    </a:xfrm>
+                    <a:prstGeom prst="rect">
+                      <a:avLst/>
+                    </a:prstGeom>
+                    <a:noFill/>
+                    <a:ln>
+                      <a:noFill/>
+                    </a:ln>
+                  </pic:spPr>
+                </pic:pic>
+              </a:graphicData>
+            </a:graphic>
+          </wp:inline>
+        </w:drawing>
+      </w:r>
+    </w:p>
+    <w:p>
+      <w:pPr>
+        <w:numPr>
+          <w:ilvl w:val="0"/>
+          <w:numId w:val="0"/>
+        </w:numPr>
+        <w:ind w:leftChars="0"/>
+        <w:jc w:val="left"/>
+      </w:pPr>
+      <w:r>
+        <w:drawing>
+          <wp:inline distT="0" distB="0" distL="114300" distR="114300">
+            <wp:extent cx="5273040" cy="1406525"/>
+            <wp:effectExtent l="0" t="0" r="3810" b="3175"/>
+            <wp:docPr id="55" name="Picture 24"/>
+            <wp:cNvGraphicFramePr>
+              <a:graphicFrameLocks xmlns:a="http://schemas.openxmlformats.org/drawingml/2006/main" noChangeAspect="1"/>
+            </wp:cNvGraphicFramePr>
+            <a:graphic xmlns:a="http://schemas.openxmlformats.org/drawingml/2006/main">
+              <a:graphicData uri="http://schemas.openxmlformats.org/drawingml/2006/picture">
+                <pic:pic xmlns:pic="http://schemas.openxmlformats.org/drawingml/2006/picture">
+                  <pic:nvPicPr>
+                    <pic:cNvPr id="55" name="Picture 24"/>
+                    <pic:cNvPicPr>
+                      <a:picLocks noChangeAspect="1"/>
+                    </pic:cNvPicPr>
+                  </pic:nvPicPr>
+                  <pic:blipFill>
+                    <a:blip r:embed="rId58"/>
+                    <a:stretch>
+                      <a:fillRect/>
+                    </a:stretch>
+                  </pic:blipFill>
+                  <pic:spPr>
+                    <a:xfrm>
+                      <a:off x="0" y="0"/>
+                      <a:ext cx="5273040" cy="1406525"/>
+                    </a:xfrm>
+                    <a:prstGeom prst="rect">
+                      <a:avLst/>
+                    </a:prstGeom>
+                    <a:noFill/>
+                    <a:ln>
+                      <a:noFill/>
+                    </a:ln>
+                  </pic:spPr>
+                </pic:pic>
+              </a:graphicData>
+            </a:graphic>
+          </wp:inline>
+        </w:drawing>
+      </w:r>
+    </w:p>
+    <w:p>
+      <w:pPr>
+        <w:numPr>
+          <w:ilvl w:val="0"/>
+          <w:numId w:val="0"/>
+        </w:numPr>
+        <w:ind w:leftChars="0"/>
+        <w:jc w:val="left"/>
+      </w:pPr>
+    </w:p>
+    <w:p>
+      <w:pPr>
+        <w:numPr>
+          <w:ilvl w:val="0"/>
+          <w:numId w:val="0"/>
+        </w:numPr>
+        <w:ind w:leftChars="0"/>
+        <w:jc w:val="left"/>
+      </w:pPr>
+    </w:p>
+    <w:p>
+      <w:pPr>
+        <w:numPr>
+          <w:ilvl w:val="0"/>
+          <w:numId w:val="0"/>
+        </w:numPr>
+        <w:ind w:leftChars="0"/>
+        <w:jc w:val="left"/>
+      </w:pPr>
+      <w:r>
+        <w:rPr>
+          <w:rFonts w:hint="default"/>
+          <w:lang w:val="en-US"/>
+        </w:rPr>
+        <w:t>===================================================================================</w:t>
+      </w:r>
+    </w:p>
+    <w:p>
+      <w:pPr>
+        <w:numPr>
+          <w:ilvl w:val="0"/>
+          <w:numId w:val="0"/>
+        </w:numPr>
+        <w:ind w:leftChars="0"/>
+        <w:jc w:val="left"/>
+      </w:pPr>
+    </w:p>
+    <w:p>
+      <w:pPr>
+        <w:numPr>
+          <w:ilvl w:val="0"/>
+          <w:numId w:val="0"/>
+        </w:numPr>
+        <w:ind w:leftChars="0"/>
+        <w:jc w:val="left"/>
+      </w:pPr>
+    </w:p>
+    <w:p>
+      <w:pPr>
+        <w:numPr>
+          <w:ilvl w:val="0"/>
+          <w:numId w:val="0"/>
+        </w:numPr>
+        <w:ind w:leftChars="0"/>
+        <w:jc w:val="center"/>
+      </w:pPr>
+      <w:r>
+        <w:drawing>
+          <wp:inline distT="0" distB="0" distL="114300" distR="114300">
+            <wp:extent cx="2771775" cy="2276475"/>
+            <wp:effectExtent l="0" t="0" r="9525" b="9525"/>
+            <wp:docPr id="56" name="Picture 25"/>
+            <wp:cNvGraphicFramePr>
+              <a:graphicFrameLocks xmlns:a="http://schemas.openxmlformats.org/drawingml/2006/main" noChangeAspect="1"/>
+            </wp:cNvGraphicFramePr>
+            <a:graphic xmlns:a="http://schemas.openxmlformats.org/drawingml/2006/main">
+              <a:graphicData uri="http://schemas.openxmlformats.org/drawingml/2006/picture">
+                <pic:pic xmlns:pic="http://schemas.openxmlformats.org/drawingml/2006/picture">
+                  <pic:nvPicPr>
+                    <pic:cNvPr id="56" name="Picture 25"/>
+                    <pic:cNvPicPr>
+                      <a:picLocks noChangeAspect="1"/>
+                    </pic:cNvPicPr>
+                  </pic:nvPicPr>
+                  <pic:blipFill>
+                    <a:blip r:embed="rId59"/>
+                    <a:stretch>
+                      <a:fillRect/>
+                    </a:stretch>
+                  </pic:blipFill>
+                  <pic:spPr>
+                    <a:xfrm>
+                      <a:off x="0" y="0"/>
+                      <a:ext cx="2771775" cy="2276475"/>
+                    </a:xfrm>
+                    <a:prstGeom prst="rect">
+                      <a:avLst/>
+                    </a:prstGeom>
+                    <a:noFill/>
+                    <a:ln>
+                      <a:noFill/>
+                    </a:ln>
+                  </pic:spPr>
+                </pic:pic>
+              </a:graphicData>
+            </a:graphic>
+          </wp:inline>
+        </w:drawing>
+      </w:r>
+    </w:p>
+    <w:p>
+      <w:pPr>
+        <w:numPr>
+          <w:ilvl w:val="0"/>
+          <w:numId w:val="0"/>
+        </w:numPr>
+        <w:ind w:leftChars="0"/>
+        <w:jc w:val="left"/>
+      </w:pPr>
+      <w:r>
+        <w:drawing>
+          <wp:inline distT="0" distB="0" distL="114300" distR="114300">
+            <wp:extent cx="4524375" cy="4143375"/>
+            <wp:effectExtent l="0" t="0" r="9525" b="9525"/>
+            <wp:docPr id="57" name="Picture 26"/>
+            <wp:cNvGraphicFramePr>
+              <a:graphicFrameLocks xmlns:a="http://schemas.openxmlformats.org/drawingml/2006/main" noChangeAspect="1"/>
+            </wp:cNvGraphicFramePr>
+            <a:graphic xmlns:a="http://schemas.openxmlformats.org/drawingml/2006/main">
+              <a:graphicData uri="http://schemas.openxmlformats.org/drawingml/2006/picture">
+                <pic:pic xmlns:pic="http://schemas.openxmlformats.org/drawingml/2006/picture">
+                  <pic:nvPicPr>
+                    <pic:cNvPr id="57" name="Picture 26"/>
+                    <pic:cNvPicPr>
+                      <a:picLocks noChangeAspect="1"/>
+                    </pic:cNvPicPr>
+                  </pic:nvPicPr>
+                  <pic:blipFill>
+                    <a:blip r:embed="rId60"/>
+                    <a:stretch>
+                      <a:fillRect/>
+                    </a:stretch>
+                  </pic:blipFill>
+                  <pic:spPr>
+                    <a:xfrm>
+                      <a:off x="0" y="0"/>
+                      <a:ext cx="4524375" cy="4143375"/>
+                    </a:xfrm>
+                    <a:prstGeom prst="rect">
+                      <a:avLst/>
+                    </a:prstGeom>
+                    <a:noFill/>
+                    <a:ln>
+                      <a:noFill/>
+                    </a:ln>
+                  </pic:spPr>
+                </pic:pic>
+              </a:graphicData>
+            </a:graphic>
+          </wp:inline>
+        </w:drawing>
+      </w:r>
+    </w:p>
+    <w:p>
+      <w:pPr>
+        <w:numPr>
+          <w:ilvl w:val="0"/>
+          <w:numId w:val="0"/>
+        </w:numPr>
+        <w:ind w:leftChars="0"/>
+        <w:jc w:val="left"/>
+      </w:pPr>
+      <w:r>
+        <w:drawing>
+          <wp:inline distT="0" distB="0" distL="114300" distR="114300">
+            <wp:extent cx="5273040" cy="4933315"/>
+            <wp:effectExtent l="0" t="0" r="3810" b="635"/>
+            <wp:docPr id="58" name="Picture 27"/>
+            <wp:cNvGraphicFramePr>
+              <a:graphicFrameLocks xmlns:a="http://schemas.openxmlformats.org/drawingml/2006/main" noChangeAspect="1"/>
+            </wp:cNvGraphicFramePr>
+            <a:graphic xmlns:a="http://schemas.openxmlformats.org/drawingml/2006/main">
+              <a:graphicData uri="http://schemas.openxmlformats.org/drawingml/2006/picture">
+                <pic:pic xmlns:pic="http://schemas.openxmlformats.org/drawingml/2006/picture">
+                  <pic:nvPicPr>
+                    <pic:cNvPr id="58" name="Picture 27"/>
+                    <pic:cNvPicPr>
+                      <a:picLocks noChangeAspect="1"/>
+                    </pic:cNvPicPr>
+                  </pic:nvPicPr>
+                  <pic:blipFill>
+                    <a:blip r:embed="rId61"/>
+                    <a:stretch>
+                      <a:fillRect/>
+                    </a:stretch>
+                  </pic:blipFill>
+                  <pic:spPr>
+                    <a:xfrm>
+                      <a:off x="0" y="0"/>
+                      <a:ext cx="5273040" cy="4933315"/>
+                    </a:xfrm>
+                    <a:prstGeom prst="rect">
+                      <a:avLst/>
+                    </a:prstGeom>
+                    <a:noFill/>
+                    <a:ln>
+                      <a:noFill/>
+                    </a:ln>
+                  </pic:spPr>
+                </pic:pic>
+              </a:graphicData>
+            </a:graphic>
+          </wp:inline>
+        </w:drawing>
+      </w:r>
+    </w:p>
+    <w:p>
+      <w:pPr>
+        <w:numPr>
+          <w:ilvl w:val="0"/>
+          <w:numId w:val="0"/>
+        </w:numPr>
+        <w:ind w:leftChars="0"/>
+        <w:jc w:val="left"/>
+      </w:pPr>
+      <w:r>
+        <w:drawing>
+          <wp:inline distT="0" distB="0" distL="114300" distR="114300">
+            <wp:extent cx="5048250" cy="1562100"/>
+            <wp:effectExtent l="0" t="0" r="0" b="0"/>
+            <wp:docPr id="59" name="Picture 28"/>
+            <wp:cNvGraphicFramePr>
+              <a:graphicFrameLocks xmlns:a="http://schemas.openxmlformats.org/drawingml/2006/main" noChangeAspect="1"/>
+            </wp:cNvGraphicFramePr>
+            <a:graphic xmlns:a="http://schemas.openxmlformats.org/drawingml/2006/main">
+              <a:graphicData uri="http://schemas.openxmlformats.org/drawingml/2006/picture">
+                <pic:pic xmlns:pic="http://schemas.openxmlformats.org/drawingml/2006/picture">
+                  <pic:nvPicPr>
+                    <pic:cNvPr id="59" name="Picture 28"/>
+                    <pic:cNvPicPr>
+                      <a:picLocks noChangeAspect="1"/>
+                    </pic:cNvPicPr>
+                  </pic:nvPicPr>
+                  <pic:blipFill>
+                    <a:blip r:embed="rId62"/>
+                    <a:stretch>
+                      <a:fillRect/>
+                    </a:stretch>
+                  </pic:blipFill>
+                  <pic:spPr>
+                    <a:xfrm>
+                      <a:off x="0" y="0"/>
+                      <a:ext cx="5048250" cy="1562100"/>
+                    </a:xfrm>
+                    <a:prstGeom prst="rect">
+                      <a:avLst/>
+                    </a:prstGeom>
+                    <a:noFill/>
+                    <a:ln>
+                      <a:noFill/>
+                    </a:ln>
+                  </pic:spPr>
+                </pic:pic>
+              </a:graphicData>
+            </a:graphic>
+          </wp:inline>
+        </w:drawing>
+      </w:r>
+    </w:p>
+    <w:p>
+      <w:pPr>
+        <w:numPr>
+          <w:ilvl w:val="0"/>
+          <w:numId w:val="0"/>
+        </w:numPr>
+        <w:ind w:leftChars="0"/>
+        <w:jc w:val="left"/>
+      </w:pPr>
+    </w:p>
+    <w:p>
+      <w:pPr>
+        <w:numPr>
+          <w:ilvl w:val="0"/>
+          <w:numId w:val="0"/>
+        </w:numPr>
+        <w:ind w:leftChars="0"/>
+        <w:jc w:val="left"/>
+      </w:pPr>
+    </w:p>
+    <w:p>
+      <w:pPr>
+        <w:numPr>
+          <w:ilvl w:val="0"/>
+          <w:numId w:val="0"/>
+        </w:numPr>
+        <w:ind w:leftChars="0"/>
+        <w:jc w:val="left"/>
+      </w:pPr>
+    </w:p>
+    <w:p>
+      <w:pPr>
+        <w:numPr>
+          <w:ilvl w:val="0"/>
+          <w:numId w:val="0"/>
+        </w:numPr>
+        <w:ind w:leftChars="0"/>
+        <w:jc w:val="left"/>
+      </w:pPr>
+      <w:r>
+        <w:drawing>
+          <wp:inline distT="0" distB="0" distL="114300" distR="114300">
+            <wp:extent cx="5269865" cy="5102860"/>
+            <wp:effectExtent l="0" t="0" r="6985" b="2540"/>
+            <wp:docPr id="60" name="Picture 29"/>
+            <wp:cNvGraphicFramePr>
+              <a:graphicFrameLocks xmlns:a="http://schemas.openxmlformats.org/drawingml/2006/main" noChangeAspect="1"/>
+            </wp:cNvGraphicFramePr>
+            <a:graphic xmlns:a="http://schemas.openxmlformats.org/drawingml/2006/main">
+              <a:graphicData uri="http://schemas.openxmlformats.org/drawingml/2006/picture">
+                <pic:pic xmlns:pic="http://schemas.openxmlformats.org/drawingml/2006/picture">
+                  <pic:nvPicPr>
+                    <pic:cNvPr id="60" name="Picture 29"/>
+                    <pic:cNvPicPr>
+                      <a:picLocks noChangeAspect="1"/>
+                    </pic:cNvPicPr>
+                  </pic:nvPicPr>
+                  <pic:blipFill>
+                    <a:blip r:embed="rId63"/>
+                    <a:stretch>
+                      <a:fillRect/>
+                    </a:stretch>
+                  </pic:blipFill>
+                  <pic:spPr>
+                    <a:xfrm>
+                      <a:off x="0" y="0"/>
+                      <a:ext cx="5269865" cy="5102860"/>
+                    </a:xfrm>
+                    <a:prstGeom prst="rect">
+                      <a:avLst/>
+                    </a:prstGeom>
+                    <a:noFill/>
+                    <a:ln>
+                      <a:noFill/>
+                    </a:ln>
+                  </pic:spPr>
+                </pic:pic>
+              </a:graphicData>
+            </a:graphic>
+          </wp:inline>
+        </w:drawing>
+      </w:r>
+    </w:p>
+    <w:p>
+      <w:pPr>
+        <w:numPr>
+          <w:ilvl w:val="0"/>
+          <w:numId w:val="0"/>
+        </w:numPr>
+        <w:ind w:leftChars="0"/>
+        <w:jc w:val="left"/>
+      </w:pPr>
+      <w:r>
+        <w:drawing>
+          <wp:inline distT="0" distB="0" distL="114300" distR="114300">
+            <wp:extent cx="5269865" cy="1917700"/>
+            <wp:effectExtent l="0" t="0" r="6985" b="6350"/>
+            <wp:docPr id="61" name="Picture 30"/>
+            <wp:cNvGraphicFramePr>
+              <a:graphicFrameLocks xmlns:a="http://schemas.openxmlformats.org/drawingml/2006/main" noChangeAspect="1"/>
+            </wp:cNvGraphicFramePr>
+            <a:graphic xmlns:a="http://schemas.openxmlformats.org/drawingml/2006/main">
+              <a:graphicData uri="http://schemas.openxmlformats.org/drawingml/2006/picture">
+                <pic:pic xmlns:pic="http://schemas.openxmlformats.org/drawingml/2006/picture">
+                  <pic:nvPicPr>
+                    <pic:cNvPr id="61" name="Picture 30"/>
+                    <pic:cNvPicPr>
+                      <a:picLocks noChangeAspect="1"/>
+                    </pic:cNvPicPr>
+                  </pic:nvPicPr>
+                  <pic:blipFill>
+                    <a:blip r:embed="rId64"/>
+                    <a:stretch>
+                      <a:fillRect/>
+                    </a:stretch>
+                  </pic:blipFill>
+                  <pic:spPr>
+                    <a:xfrm>
+                      <a:off x="0" y="0"/>
+                      <a:ext cx="5269865" cy="1917700"/>
+                    </a:xfrm>
+                    <a:prstGeom prst="rect">
+                      <a:avLst/>
+                    </a:prstGeom>
+                    <a:noFill/>
+                    <a:ln>
+                      <a:noFill/>
+                    </a:ln>
+                  </pic:spPr>
+                </pic:pic>
+              </a:graphicData>
+            </a:graphic>
+          </wp:inline>
+        </w:drawing>
+      </w:r>
+    </w:p>
+    <w:p>
+      <w:pPr>
+        <w:numPr>
+          <w:ilvl w:val="0"/>
+          <w:numId w:val="0"/>
+        </w:numPr>
+        <w:ind w:leftChars="0"/>
+        <w:jc w:val="left"/>
+      </w:pPr>
+      <w:r>
+        <w:drawing>
+          <wp:inline distT="0" distB="0" distL="114300" distR="114300">
+            <wp:extent cx="5267960" cy="4953635"/>
+            <wp:effectExtent l="0" t="0" r="8890" b="18415"/>
+            <wp:docPr id="62" name="Picture 31"/>
+            <wp:cNvGraphicFramePr>
+              <a:graphicFrameLocks xmlns:a="http://schemas.openxmlformats.org/drawingml/2006/main" noChangeAspect="1"/>
+            </wp:cNvGraphicFramePr>
+            <a:graphic xmlns:a="http://schemas.openxmlformats.org/drawingml/2006/main">
+              <a:graphicData uri="http://schemas.openxmlformats.org/drawingml/2006/picture">
+                <pic:pic xmlns:pic="http://schemas.openxmlformats.org/drawingml/2006/picture">
+                  <pic:nvPicPr>
+                    <pic:cNvPr id="62" name="Picture 31"/>
+                    <pic:cNvPicPr>
+                      <a:picLocks noChangeAspect="1"/>
+                    </pic:cNvPicPr>
+                  </pic:nvPicPr>
+                  <pic:blipFill>
+                    <a:blip r:embed="rId65"/>
+                    <a:stretch>
+                      <a:fillRect/>
+                    </a:stretch>
+                  </pic:blipFill>
+                  <pic:spPr>
+                    <a:xfrm>
+                      <a:off x="0" y="0"/>
+                      <a:ext cx="5267960" cy="4953635"/>
+                    </a:xfrm>
+                    <a:prstGeom prst="rect">
+                      <a:avLst/>
+                    </a:prstGeom>
+                    <a:noFill/>
+                    <a:ln>
+                      <a:noFill/>
+                    </a:ln>
+                  </pic:spPr>
+                </pic:pic>
+              </a:graphicData>
+            </a:graphic>
+          </wp:inline>
+        </w:drawing>
+      </w:r>
+    </w:p>
+    <w:p>
+      <w:pPr>
+        <w:numPr>
+          <w:ilvl w:val="0"/>
+          <w:numId w:val="0"/>
+        </w:numPr>
+        <w:ind w:leftChars="0"/>
+        <w:jc w:val="left"/>
+      </w:pPr>
+      <w:r>
+        <w:drawing>
+          <wp:inline distT="0" distB="0" distL="114300" distR="114300">
+            <wp:extent cx="5268595" cy="454025"/>
+            <wp:effectExtent l="0" t="0" r="8255" b="3175"/>
+            <wp:docPr id="63" name="Picture 32"/>
+            <wp:cNvGraphicFramePr>
+              <a:graphicFrameLocks xmlns:a="http://schemas.openxmlformats.org/drawingml/2006/main" noChangeAspect="1"/>
+            </wp:cNvGraphicFramePr>
+            <a:graphic xmlns:a="http://schemas.openxmlformats.org/drawingml/2006/main">
+              <a:graphicData uri="http://schemas.openxmlformats.org/drawingml/2006/picture">
+                <pic:pic xmlns:pic="http://schemas.openxmlformats.org/drawingml/2006/picture">
+                  <pic:nvPicPr>
+                    <pic:cNvPr id="63" name="Picture 32"/>
+                    <pic:cNvPicPr>
+                      <a:picLocks noChangeAspect="1"/>
+                    </pic:cNvPicPr>
+                  </pic:nvPicPr>
+                  <pic:blipFill>
+                    <a:blip r:embed="rId66"/>
+                    <a:stretch>
+                      <a:fillRect/>
+                    </a:stretch>
+                  </pic:blipFill>
+                  <pic:spPr>
+                    <a:xfrm>
+                      <a:off x="0" y="0"/>
+                      <a:ext cx="5268595" cy="454025"/>
+                    </a:xfrm>
+                    <a:prstGeom prst="rect">
+                      <a:avLst/>
+                    </a:prstGeom>
+                    <a:noFill/>
+                    <a:ln>
+                      <a:noFill/>
+                    </a:ln>
+                  </pic:spPr>
+                </pic:pic>
+              </a:graphicData>
+            </a:graphic>
+          </wp:inline>
+        </w:drawing>
+      </w:r>
+    </w:p>
+    <w:p>
+      <w:pPr>
+        <w:numPr>
+          <w:ilvl w:val="0"/>
+          <w:numId w:val="0"/>
+        </w:numPr>
+        <w:ind w:leftChars="0"/>
+        <w:jc w:val="left"/>
+      </w:pPr>
+      <w:r>
+        <w:rPr>
+          <w:rFonts w:hint="default"/>
+          <w:lang w:val="en-US"/>
+        </w:rPr>
+        <w:t>===================================================================================</w:t>
+      </w:r>
+    </w:p>
+    <w:p>
+      <w:pPr>
+        <w:numPr>
+          <w:ilvl w:val="0"/>
+          <w:numId w:val="0"/>
+        </w:numPr>
+        <w:ind w:leftChars="0"/>
+        <w:jc w:val="left"/>
+      </w:pPr>
+    </w:p>
+    <w:p>
+      <w:pPr>
+        <w:numPr>
+          <w:ilvl w:val="0"/>
+          <w:numId w:val="0"/>
+        </w:numPr>
+        <w:ind w:leftChars="0"/>
+        <w:jc w:val="left"/>
+      </w:pPr>
+    </w:p>
+    <w:p>
+      <w:pPr>
+        <w:numPr>
+          <w:ilvl w:val="0"/>
+          <w:numId w:val="0"/>
+        </w:numPr>
+        <w:ind w:leftChars="0"/>
+        <w:jc w:val="center"/>
+        <w:rPr>
+          <w:sz w:val="40"/>
+          <w:szCs w:val="40"/>
+        </w:rPr>
+      </w:pPr>
+      <w:r>
+        <w:rPr>
+          <w:rFonts w:hint="default"/>
+          <w:sz w:val="40"/>
+          <w:szCs w:val="40"/>
+        </w:rPr>
+        <w:t>8. Packaging Servlets for Deployment</w:t>
+      </w:r>
+    </w:p>
+    <w:p>
+      <w:pPr>
+        <w:numPr>
+          <w:ilvl w:val="0"/>
+          <w:numId w:val="0"/>
+        </w:numPr>
+        <w:ind w:leftChars="0"/>
+        <w:jc w:val="center"/>
+      </w:pPr>
+      <w:r>
+        <w:drawing>
+          <wp:inline distT="0" distB="0" distL="114300" distR="114300">
+            <wp:extent cx="2533650" cy="1638300"/>
+            <wp:effectExtent l="0" t="0" r="0" b="0"/>
+            <wp:docPr id="64" name="Picture 1"/>
+            <wp:cNvGraphicFramePr>
+              <a:graphicFrameLocks xmlns:a="http://schemas.openxmlformats.org/drawingml/2006/main" noChangeAspect="1"/>
+            </wp:cNvGraphicFramePr>
+            <a:graphic xmlns:a="http://schemas.openxmlformats.org/drawingml/2006/main">
+              <a:graphicData uri="http://schemas.openxmlformats.org/drawingml/2006/picture">
+                <pic:pic xmlns:pic="http://schemas.openxmlformats.org/drawingml/2006/picture">
+                  <pic:nvPicPr>
+                    <pic:cNvPr id="64" name="Picture 1"/>
+                    <pic:cNvPicPr>
+                      <a:picLocks noChangeAspect="1"/>
+                    </pic:cNvPicPr>
+                  </pic:nvPicPr>
+                  <pic:blipFill>
+                    <a:blip r:embed="rId67"/>
+                    <a:stretch>
+                      <a:fillRect/>
+                    </a:stretch>
+                  </pic:blipFill>
+                  <pic:spPr>
+                    <a:xfrm>
+                      <a:off x="0" y="0"/>
+                      <a:ext cx="2533650" cy="1638300"/>
+                    </a:xfrm>
+                    <a:prstGeom prst="rect">
+                      <a:avLst/>
+                    </a:prstGeom>
+                    <a:noFill/>
+                    <a:ln>
+                      <a:noFill/>
+                    </a:ln>
+                  </pic:spPr>
+                </pic:pic>
+              </a:graphicData>
+            </a:graphic>
+          </wp:inline>
+        </w:drawing>
+      </w:r>
+    </w:p>
+    <w:p>
+      <w:pPr>
+        <w:numPr>
+          <w:ilvl w:val="0"/>
+          <w:numId w:val="0"/>
+        </w:numPr>
+        <w:ind w:leftChars="0"/>
+        <w:jc w:val="center"/>
+      </w:pPr>
+      <w:r>
+        <w:drawing>
+          <wp:inline distT="0" distB="0" distL="114300" distR="114300">
+            <wp:extent cx="2457450" cy="1762125"/>
+            <wp:effectExtent l="0" t="0" r="0" b="9525"/>
+            <wp:docPr id="65" name="Picture 2"/>
+            <wp:cNvGraphicFramePr>
+              <a:graphicFrameLocks xmlns:a="http://schemas.openxmlformats.org/drawingml/2006/main" noChangeAspect="1"/>
+            </wp:cNvGraphicFramePr>
+            <a:graphic xmlns:a="http://schemas.openxmlformats.org/drawingml/2006/main">
+              <a:graphicData uri="http://schemas.openxmlformats.org/drawingml/2006/picture">
+                <pic:pic xmlns:pic="http://schemas.openxmlformats.org/drawingml/2006/picture">
+                  <pic:nvPicPr>
+                    <pic:cNvPr id="65" name="Picture 2"/>
+                    <pic:cNvPicPr>
+                      <a:picLocks noChangeAspect="1"/>
+                    </pic:cNvPicPr>
+                  </pic:nvPicPr>
+                  <pic:blipFill>
+                    <a:blip r:embed="rId68"/>
+                    <a:stretch>
+                      <a:fillRect/>
+                    </a:stretch>
+                  </pic:blipFill>
+                  <pic:spPr>
+                    <a:xfrm>
+                      <a:off x="0" y="0"/>
+                      <a:ext cx="2457450" cy="1762125"/>
+                    </a:xfrm>
+                    <a:prstGeom prst="rect">
+                      <a:avLst/>
+                    </a:prstGeom>
+                    <a:noFill/>
+                    <a:ln>
+                      <a:noFill/>
+                    </a:ln>
+                  </pic:spPr>
+                </pic:pic>
+              </a:graphicData>
+            </a:graphic>
+          </wp:inline>
+        </w:drawing>
+      </w:r>
+    </w:p>
+    <w:p>
+      <w:pPr>
+        <w:numPr>
+          <w:ilvl w:val="0"/>
+          <w:numId w:val="0"/>
+        </w:numPr>
+        <w:ind w:leftChars="0"/>
+        <w:jc w:val="left"/>
+      </w:pPr>
+      <w:r>
+        <w:drawing>
+          <wp:inline distT="0" distB="0" distL="114300" distR="114300">
+            <wp:extent cx="5267960" cy="2040255"/>
+            <wp:effectExtent l="0" t="0" r="8890" b="17145"/>
+            <wp:docPr id="66" name="Picture 3"/>
+            <wp:cNvGraphicFramePr>
+              <a:graphicFrameLocks xmlns:a="http://schemas.openxmlformats.org/drawingml/2006/main" noChangeAspect="1"/>
+            </wp:cNvGraphicFramePr>
+            <a:graphic xmlns:a="http://schemas.openxmlformats.org/drawingml/2006/main">
+              <a:graphicData uri="http://schemas.openxmlformats.org/drawingml/2006/picture">
+                <pic:pic xmlns:pic="http://schemas.openxmlformats.org/drawingml/2006/picture">
+                  <pic:nvPicPr>
+                    <pic:cNvPr id="66" name="Picture 3"/>
+                    <pic:cNvPicPr>
+                      <a:picLocks noChangeAspect="1"/>
+                    </pic:cNvPicPr>
+                  </pic:nvPicPr>
+                  <pic:blipFill>
+                    <a:blip r:embed="rId69"/>
+                    <a:stretch>
+                      <a:fillRect/>
+                    </a:stretch>
+                  </pic:blipFill>
+                  <pic:spPr>
+                    <a:xfrm>
+                      <a:off x="0" y="0"/>
+                      <a:ext cx="5267960" cy="2040255"/>
+                    </a:xfrm>
+                    <a:prstGeom prst="rect">
+                      <a:avLst/>
+                    </a:prstGeom>
+                    <a:noFill/>
+                    <a:ln>
+                      <a:noFill/>
+                    </a:ln>
+                  </pic:spPr>
+                </pic:pic>
+              </a:graphicData>
+            </a:graphic>
+          </wp:inline>
+        </w:drawing>
+      </w:r>
+    </w:p>
+    <w:p>
+      <w:pPr>
+        <w:numPr>
+          <w:ilvl w:val="0"/>
+          <w:numId w:val="0"/>
+        </w:numPr>
+        <w:ind w:leftChars="0"/>
+        <w:jc w:val="left"/>
+      </w:pPr>
+      <w:r>
+        <w:rPr>
+          <w:rFonts w:hint="default"/>
+          <w:lang w:val="en-US"/>
+        </w:rPr>
+        <w:t>===================================================================================</w:t>
+      </w:r>
+    </w:p>
+    <w:p>
+      <w:pPr>
+        <w:numPr>
+          <w:ilvl w:val="0"/>
+          <w:numId w:val="0"/>
+        </w:numPr>
+        <w:ind w:leftChars="0"/>
+        <w:jc w:val="left"/>
+      </w:pPr>
+    </w:p>
+    <w:p>
+      <w:pPr>
+        <w:numPr>
+          <w:ilvl w:val="0"/>
+          <w:numId w:val="1"/>
+        </w:numPr>
+        <w:ind w:left="0" w:leftChars="0" w:firstLine="0" w:firstLineChars="0"/>
+        <w:jc w:val="center"/>
+        <w:rPr>
+          <w:rFonts w:hint="default"/>
+          <w:sz w:val="40"/>
+          <w:szCs w:val="40"/>
+        </w:rPr>
+      </w:pPr>
+      <w:r>
+        <w:rPr>
+          <w:rFonts w:hint="default"/>
+          <w:sz w:val="40"/>
+          <w:szCs w:val="40"/>
+        </w:rPr>
+        <w:t>Providing Servlet Metadata Using Annotations</w:t>
+      </w:r>
+    </w:p>
+    <w:p>
+      <w:pPr>
+        <w:numPr>
+          <w:numId w:val="0"/>
+        </w:numPr>
+        <w:ind w:leftChars="0"/>
+        <w:jc w:val="center"/>
+      </w:pPr>
+      <w:r>
+        <w:drawing>
+          <wp:inline distT="0" distB="0" distL="114300" distR="114300">
+            <wp:extent cx="2762250" cy="1962150"/>
+            <wp:effectExtent l="0" t="0" r="0" b="0"/>
+            <wp:docPr id="67" name="Picture 4"/>
+            <wp:cNvGraphicFramePr>
+              <a:graphicFrameLocks xmlns:a="http://schemas.openxmlformats.org/drawingml/2006/main" noChangeAspect="1"/>
+            </wp:cNvGraphicFramePr>
+            <a:graphic xmlns:a="http://schemas.openxmlformats.org/drawingml/2006/main">
+              <a:graphicData uri="http://schemas.openxmlformats.org/drawingml/2006/picture">
+                <pic:pic xmlns:pic="http://schemas.openxmlformats.org/drawingml/2006/picture">
+                  <pic:nvPicPr>
+                    <pic:cNvPr id="67" name="Picture 4"/>
+                    <pic:cNvPicPr>
+                      <a:picLocks noChangeAspect="1"/>
+                    </pic:cNvPicPr>
+                  </pic:nvPicPr>
+                  <pic:blipFill>
+                    <a:blip r:embed="rId70"/>
+                    <a:stretch>
+                      <a:fillRect/>
+                    </a:stretch>
+                  </pic:blipFill>
+                  <pic:spPr>
+                    <a:xfrm>
+                      <a:off x="0" y="0"/>
+                      <a:ext cx="2762250" cy="1962150"/>
+                    </a:xfrm>
+                    <a:prstGeom prst="rect">
+                      <a:avLst/>
+                    </a:prstGeom>
+                    <a:noFill/>
+                    <a:ln>
+                      <a:noFill/>
+                    </a:ln>
+                  </pic:spPr>
+                </pic:pic>
+              </a:graphicData>
+            </a:graphic>
+          </wp:inline>
+        </w:drawing>
+      </w:r>
+    </w:p>
+    <w:p>
+      <w:pPr>
+        <w:numPr>
+          <w:numId w:val="0"/>
+        </w:numPr>
+        <w:ind w:leftChars="0"/>
+        <w:jc w:val="center"/>
+      </w:pPr>
+    </w:p>
+    <w:p>
+      <w:pPr>
+        <w:numPr>
+          <w:numId w:val="0"/>
+        </w:numPr>
+        <w:ind w:leftChars="0"/>
+        <w:jc w:val="left"/>
+      </w:pPr>
+      <w:r>
+        <w:drawing>
+          <wp:inline distT="0" distB="0" distL="114300" distR="114300">
+            <wp:extent cx="5273675" cy="4782185"/>
+            <wp:effectExtent l="0" t="0" r="3175" b="18415"/>
+            <wp:docPr id="68" name="Picture 5"/>
+            <wp:cNvGraphicFramePr>
+              <a:graphicFrameLocks xmlns:a="http://schemas.openxmlformats.org/drawingml/2006/main" noChangeAspect="1"/>
+            </wp:cNvGraphicFramePr>
+            <a:graphic xmlns:a="http://schemas.openxmlformats.org/drawingml/2006/main">
+              <a:graphicData uri="http://schemas.openxmlformats.org/drawingml/2006/picture">
+                <pic:pic xmlns:pic="http://schemas.openxmlformats.org/drawingml/2006/picture">
+                  <pic:nvPicPr>
+                    <pic:cNvPr id="68" name="Picture 5"/>
+                    <pic:cNvPicPr>
+                      <a:picLocks noChangeAspect="1"/>
+                    </pic:cNvPicPr>
+                  </pic:nvPicPr>
+                  <pic:blipFill>
+                    <a:blip r:embed="rId71"/>
+                    <a:stretch>
+                      <a:fillRect/>
+                    </a:stretch>
+                  </pic:blipFill>
+                  <pic:spPr>
+                    <a:xfrm>
+                      <a:off x="0" y="0"/>
+                      <a:ext cx="5273675" cy="4782185"/>
+                    </a:xfrm>
+                    <a:prstGeom prst="rect">
+                      <a:avLst/>
+                    </a:prstGeom>
+                    <a:noFill/>
+                    <a:ln>
+                      <a:noFill/>
+                    </a:ln>
+                  </pic:spPr>
+                </pic:pic>
+              </a:graphicData>
+            </a:graphic>
+          </wp:inline>
+        </w:drawing>
+      </w:r>
+    </w:p>
+    <w:p>
+      <w:pPr>
+        <w:numPr>
+          <w:numId w:val="0"/>
+        </w:numPr>
+        <w:ind w:leftChars="0"/>
+        <w:jc w:val="left"/>
+      </w:pPr>
+      <w:r>
+        <w:drawing>
+          <wp:inline distT="0" distB="0" distL="114300" distR="114300">
+            <wp:extent cx="5269230" cy="2307590"/>
+            <wp:effectExtent l="0" t="0" r="7620" b="16510"/>
+            <wp:docPr id="69" name="Picture 6"/>
+            <wp:cNvGraphicFramePr>
+              <a:graphicFrameLocks xmlns:a="http://schemas.openxmlformats.org/drawingml/2006/main" noChangeAspect="1"/>
+            </wp:cNvGraphicFramePr>
+            <a:graphic xmlns:a="http://schemas.openxmlformats.org/drawingml/2006/main">
+              <a:graphicData uri="http://schemas.openxmlformats.org/drawingml/2006/picture">
+                <pic:pic xmlns:pic="http://schemas.openxmlformats.org/drawingml/2006/picture">
+                  <pic:nvPicPr>
+                    <pic:cNvPr id="69" name="Picture 6"/>
+                    <pic:cNvPicPr>
+                      <a:picLocks noChangeAspect="1"/>
+                    </pic:cNvPicPr>
+                  </pic:nvPicPr>
+                  <pic:blipFill>
+                    <a:blip r:embed="rId72"/>
+                    <a:stretch>
+                      <a:fillRect/>
+                    </a:stretch>
+                  </pic:blipFill>
+                  <pic:spPr>
+                    <a:xfrm>
+                      <a:off x="0" y="0"/>
+                      <a:ext cx="5269230" cy="2307590"/>
+                    </a:xfrm>
+                    <a:prstGeom prst="rect">
+                      <a:avLst/>
+                    </a:prstGeom>
+                    <a:noFill/>
+                    <a:ln>
+                      <a:noFill/>
+                    </a:ln>
+                  </pic:spPr>
+                </pic:pic>
+              </a:graphicData>
+            </a:graphic>
+          </wp:inline>
+        </w:drawing>
+      </w:r>
+      <w:bookmarkStart w:id="0" w:name="_GoBack"/>
+      <w:bookmarkEnd w:id="0"/>
+    </w:p>
+    <w:p>
+      <w:pPr>
+        <w:numPr>
+          <w:ilvl w:val="0"/>
+          <w:numId w:val="0"/>
+        </w:numPr>
+        <w:ind w:leftChars="0"/>
+        <w:jc w:val="left"/>
+      </w:pPr>
+    </w:p>
+    <w:p>
+      <w:pPr>
+        <w:numPr>
+          <w:ilvl w:val="0"/>
+          <w:numId w:val="0"/>
+        </w:numPr>
+        <w:ind w:leftChars="0"/>
+        <w:jc w:val="left"/>
+      </w:pPr>
+    </w:p>
+    <w:p>
+      <w:pPr>
+        <w:numPr>
+          <w:ilvl w:val="0"/>
           <w:numId w:val="0"/>
         </w:numPr>
         <w:ind w:leftChars="0"/>
@@ -2122,16 +4593,7 @@
           <w:rFonts w:hint="default"/>
           <w:lang w:val="en-US"/>
         </w:rPr>
-        <w:t>==================================================================================================</w:t>
-      </w:r>
-      <w:bookmarkStart w:id="0" w:name="_GoBack"/>
-      <w:bookmarkEnd w:id="0"/>
-      <w:r>
-        <w:rPr>
-          <w:rFonts w:hint="default"/>
-          <w:lang w:val="en-US"/>
-        </w:rPr>
-        <w:t>=============================</w:t>
+        <w:t>===============================================================================================================================</w:t>
       </w:r>
     </w:p>
     <w:sectPr>
@@ -2187,22 +4649,6 @@
                       <a:ln w="6350">
                         <a:noFill/>
                       </a:ln>
-                      <a:extLst>
-                        <a:ext uri="{909E8E84-426E-40DD-AFC4-6F175D3DCCD1}">
-                          <a14:hiddenFill xmlns:a14="http://schemas.microsoft.com/office/drawing/2010/main">
-                            <a:solidFill>
-                              <a:schemeClr val="lt1"/>
-                            </a:solidFill>
-                          </a14:hiddenFill>
-                        </a:ext>
-                        <a:ext uri="{91240B29-F687-4F45-9708-019B960494DF}">
-                          <a14:hiddenLine xmlns:a14="http://schemas.microsoft.com/office/drawing/2010/main" w="6350">
-                            <a:solidFill>
-                              <a:prstClr val="black"/>
-                            </a:solidFill>
-                          </a14:hiddenLine>
-                        </a:ext>
-                      </a:extLst>
                     </wps:spPr>
                     <wps:style>
                       <a:lnRef idx="0">
@@ -2253,7 +4699,7 @@
         </mc:Choice>
         <mc:Fallback>
           <w:pict>
-            <v:shape id="_x0000_s1026" o:spid="_x0000_s1026" o:spt="202" type="#_x0000_t202" style="position:absolute;left:0pt;margin-top:0pt;height:144pt;width:144pt;mso-position-horizontal:right;mso-position-horizontal-relative:margin;mso-wrap-style:none;z-index:251659264;mso-width-relative:page;mso-height-relative:page;" filled="f" stroked="f" coordsize="21600,21600" o:gfxdata="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">
+            <v:shape id="_x0000_s1026" o:spid="_x0000_s1026" o:spt="202" type="#_x0000_t202" style="position:absolute;left:0pt;margin-top:0pt;height:144pt;width:144pt;mso-position-horizontal:right;mso-position-horizontal-relative:margin;mso-wrap-style:none;z-index:251659264;mso-width-relative:page;mso-height-relative:page;" filled="f" stroked="f" coordsize="21600,21600" o:gfxdata="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">
               <v:fill on="f" focussize="0,0"/>
               <v:stroke on="f" weight="0.5pt"/>
               <v:imagedata o:title=""/>
@@ -2387,7 +4833,7 @@
     <w:lsdException w:qFormat="1" w:unhideWhenUsed="0" w:uiPriority="0" w:semiHidden="0" w:name="Title"/>
     <w:lsdException w:unhideWhenUsed="0" w:uiPriority="0" w:semiHidden="0" w:name="Closing"/>
     <w:lsdException w:unhideWhenUsed="0" w:uiPriority="0" w:semiHidden="0" w:name="Signature"/>
-    <w:lsdException w:unhideWhenUsed="0" w:uiPriority="0" w:name="Default Paragraph Font"/>
+    <w:lsdException w:qFormat="1" w:unhideWhenUsed="0" w:uiPriority="0" w:name="Default Paragraph Font"/>
     <w:lsdException w:unhideWhenUsed="0" w:uiPriority="0" w:semiHidden="0" w:name="Body Text"/>
     <w:lsdException w:unhideWhenUsed="0" w:uiPriority="0" w:semiHidden="0" w:name="Body Text Indent"/>
     <w:lsdException w:unhideWhenUsed="0" w:uiPriority="0" w:semiHidden="0" w:name="List Continue"/>
@@ -2583,6 +5029,7 @@
   <w:style w:type="character" w:default="1" w:styleId="2">
     <w:name w:val="Default Paragraph Font"/>
     <w:semiHidden/>
+    <w:qFormat/>
     <w:uiPriority w:val="0"/>
   </w:style>
   <w:style w:type="table" w:default="1" w:styleId="3">
